--- a/Report.docx
+++ b/Report.docx
@@ -7,291 +7,13 @@
         <w:pBdr>
           <w:bottom w:val="single" w:sz="6" w:space="1" w:color="auto"/>
         </w:pBdr>
-        <w:rPr>
-          <w:rFonts w:cs="Times New Roman"/>
-        </w:rPr>
-      </w:pPr>
-      <w:r>
-        <w:rPr>
-          <w:rFonts w:cs="Times New Roman"/>
-        </w:rPr>
-        <w:t>Nháp</w:t>
-      </w:r>
-    </w:p>
-    <w:p>
-      <w:pPr>
-        <w:rPr>
-          <w:rFonts w:cs="Times New Roman"/>
-          <w:lang w:val="vi-VN"/>
-        </w:rPr>
-      </w:pPr>
-      <w:r>
-        <w:rPr>
-          <w:rFonts w:cs="Times New Roman"/>
-        </w:rPr>
-        <w:t>Regression ?</w:t>
-      </w:r>
-    </w:p>
-    <w:p>
-      <w:pPr>
-        <w:rPr>
-          <w:rFonts w:cs="Times New Roman"/>
-          <w:lang w:val="vi-VN"/>
-        </w:rPr>
-      </w:pPr>
-      <w:r>
-        <w:rPr>
-          <w:rFonts w:cs="Times New Roman"/>
-        </w:rPr>
-        <w:t>Eval</w:t>
-      </w:r>
-      <w:r>
-        <w:rPr>
-          <w:rFonts w:cs="Times New Roman"/>
-          <w:lang w:val="vi-VN"/>
-        </w:rPr>
-        <w:t xml:space="preserve"> ML + AutoML </w:t>
-      </w:r>
-    </w:p>
-    <w:p>
-      <w:pPr>
-        <w:rPr>
-          <w:rFonts w:cs="Times New Roman"/>
-          <w:lang w:val="vi-VN"/>
-        </w:rPr>
-      </w:pPr>
-      <w:hyperlink r:id="rId8" w:history="1">
-        <w:r>
-          <w:rPr>
-            <w:rStyle w:val="Hyperlink"/>
-            <w:rFonts w:cs="Times New Roman"/>
-            <w:lang w:val="vi-VN"/>
-          </w:rPr>
-          <w:t>https://www.kag</w:t>
-        </w:r>
-        <w:r>
-          <w:rPr>
-            <w:rStyle w:val="Hyperlink"/>
-            <w:rFonts w:cs="Times New Roman"/>
-            <w:lang w:val="vi-VN"/>
-          </w:rPr>
-          <w:t>g</w:t>
-        </w:r>
-        <w:r>
-          <w:rPr>
-            <w:rStyle w:val="Hyperlink"/>
-            <w:rFonts w:cs="Times New Roman"/>
-            <w:lang w:val="vi-VN"/>
-          </w:rPr>
-          <w:t>le.com/code/mpwolke/beautiful-game-eval-ml#Running-the-Auto-ML-to-select-b</w:t>
-        </w:r>
-        <w:r>
-          <w:rPr>
-            <w:rStyle w:val="Hyperlink"/>
-            <w:rFonts w:cs="Times New Roman"/>
-            <w:lang w:val="vi-VN"/>
-          </w:rPr>
-          <w:t>e</w:t>
-        </w:r>
-        <w:r>
-          <w:rPr>
-            <w:rStyle w:val="Hyperlink"/>
-            <w:rFonts w:cs="Times New Roman"/>
-            <w:lang w:val="vi-VN"/>
-          </w:rPr>
-          <w:t>st-Algorithm</w:t>
-        </w:r>
-      </w:hyperlink>
-    </w:p>
-    <w:p>
-      <w:pPr>
-        <w:rPr>
-          <w:rFonts w:cs="Times New Roman"/>
-          <w:lang w:val="vi-VN"/>
-        </w:rPr>
-      </w:pPr>
-      <w:hyperlink r:id="rId9" w:history="1">
-        <w:r>
-          <w:rPr>
-            <w:rStyle w:val="Hyperlink"/>
-            <w:rFonts w:cs="Times New Roman"/>
-            <w:lang w:val="vi-VN"/>
-          </w:rPr>
-          <w:t>https://www.kaggle.co</w:t>
-        </w:r>
-        <w:r>
-          <w:rPr>
-            <w:rStyle w:val="Hyperlink"/>
-            <w:rFonts w:cs="Times New Roman"/>
-            <w:lang w:val="vi-VN"/>
-          </w:rPr>
-          <w:t>m</w:t>
-        </w:r>
-        <w:r>
-          <w:rPr>
-            <w:rStyle w:val="Hyperlink"/>
-            <w:rFonts w:cs="Times New Roman"/>
-            <w:lang w:val="vi-VN"/>
-          </w:rPr>
-          <w:t>/code/abh8017/why-evalml-is-one-of-the-best-automl-library#Why-EvalML-is-one-of-the-best-AutoML-library-you-can-get-your-hands-on</w:t>
-        </w:r>
-      </w:hyperlink>
-    </w:p>
-    <w:p>
-      <w:pPr>
-        <w:rPr>
-          <w:rFonts w:cs="Times New Roman"/>
-          <w:lang w:val="vi-VN"/>
-        </w:rPr>
-      </w:pPr>
-    </w:p>
-    <w:p>
-      <w:pPr>
-        <w:jc w:val="left"/>
-        <w:rPr>
-          <w:rFonts w:cs="Times New Roman"/>
-          <w:lang w:val="vi-VN"/>
-        </w:rPr>
-      </w:pPr>
-      <w:r>
-        <w:rPr>
-          <w:rFonts w:cs="Times New Roman"/>
-        </w:rPr>
-        <w:t xml:space="preserve">FAML + </w:t>
-      </w:r>
-      <w:r>
-        <w:rPr>
-          <w:rFonts w:cs="Times New Roman"/>
-        </w:rPr>
-        <w:t>AutoML</w:t>
-      </w:r>
-      <w:r>
-        <w:rPr>
-          <w:rFonts w:cs="Times New Roman"/>
-          <w:lang w:val="vi-VN"/>
-        </w:rPr>
-        <w:t xml:space="preserve">: </w:t>
-      </w:r>
-      <w:hyperlink r:id="rId10" w:history="1">
-        <w:r>
-          <w:rPr>
-            <w:rStyle w:val="Hyperlink"/>
-            <w:rFonts w:cs="Times New Roman"/>
-            <w:lang w:val="vi-VN"/>
-          </w:rPr>
-          <w:t>https://www.kaggle.com/code/masterofdeception/nqk-flaml-automl</w:t>
-        </w:r>
-      </w:hyperlink>
-      <w:r>
-        <w:rPr>
-          <w:rFonts w:cs="Times New Roman"/>
-          <w:lang w:val="vi-VN"/>
-        </w:rPr>
-        <w:t xml:space="preserve"> </w:t>
-      </w:r>
-    </w:p>
-    <w:p>
-      <w:pPr>
-        <w:jc w:val="left"/>
-        <w:rPr>
-          <w:rFonts w:cs="Times New Roman"/>
-          <w:lang w:val="vi-VN"/>
-        </w:rPr>
-      </w:pPr>
-      <w:r>
-        <w:rPr>
-          <w:rFonts w:cs="Times New Roman"/>
-        </w:rPr>
-        <w:t>FAML</w:t>
-      </w:r>
-      <w:r>
-        <w:rPr>
-          <w:rFonts w:cs="Times New Roman"/>
-          <w:lang w:val="vi-VN"/>
-        </w:rPr>
-        <w:t xml:space="preserve"> time budget: </w:t>
-      </w:r>
-      <w:hyperlink r:id="rId11" w:history="1">
-        <w:r>
-          <w:rPr>
-            <w:rStyle w:val="Hyperlink"/>
-            <w:rFonts w:cs="Times New Roman"/>
-            <w:lang w:val="vi-VN"/>
-          </w:rPr>
-          <w:t>https://github.com/microsoft/FLAML/issues/155</w:t>
-        </w:r>
-      </w:hyperlink>
-      <w:r>
-        <w:rPr>
-          <w:rFonts w:cs="Times New Roman"/>
-        </w:rPr>
-        <w:br/>
-      </w:r>
-      <w:r>
-        <w:rPr>
-          <w:rFonts w:cs="Times New Roman"/>
-        </w:rPr>
-        <w:t>https://www.kaggle.com/code/mpwolke/the-joy-of-soccer-flaml-automl/notebook</w:t>
-      </w:r>
-    </w:p>
-    <w:p>
-      <w:pPr>
-        <w:rPr>
-          <w:rFonts w:cs="Times New Roman"/>
-          <w:lang w:val="vi-VN"/>
-        </w:rPr>
-      </w:pPr>
-      <w:r>
-        <w:rPr>
-          <w:rFonts w:cs="Times New Roman"/>
-          <w:lang w:val="vi-VN"/>
-        </w:rPr>
-        <w:t xml:space="preserve">XG Bootst </w:t>
-      </w:r>
-    </w:p>
-    <w:p>
-      <w:pPr>
-        <w:pBdr>
-          <w:bottom w:val="single" w:sz="6" w:space="1" w:color="auto"/>
-        </w:pBdr>
-        <w:rPr>
-          <w:rFonts w:cs="Times New Roman"/>
-          <w:lang w:val="vi-VN"/>
-        </w:rPr>
-      </w:pPr>
-      <w:r>
-        <w:rPr>
-          <w:rFonts w:cs="Times New Roman"/>
-          <w:lang w:val="vi-VN"/>
-        </w:rPr>
-        <w:t xml:space="preserve">Deploy </w:t>
-      </w:r>
-      <w:r>
-        <w:rPr>
-          <w:rFonts w:cs="Times New Roman"/>
-          <w:lang w:val="vi-VN"/>
-        </w:rPr>
-        <w:t>flask</w:t>
-      </w:r>
-    </w:p>
-    <w:p>
-      <w:pPr>
-        <w:rPr>
-          <w:rFonts w:cs="Times New Roman"/>
-          <w:lang w:val="vi-VN"/>
-        </w:rPr>
-      </w:pPr>
-    </w:p>
-    <w:p>
-      <w:pPr>
-        <w:pBdr>
-          <w:bottom w:val="single" w:sz="6" w:space="1" w:color="auto"/>
-        </w:pBdr>
         <w:jc w:val="center"/>
         <w:rPr>
           <w:rFonts w:cs="Times New Roman"/>
           <w:b/>
           <w:bCs/>
+          <w:sz w:val="30"/>
+          <w:szCs w:val="26"/>
         </w:rPr>
       </w:pPr>
       <w:r>
@@ -299,6 +21,8 @@
           <w:rFonts w:cs="Times New Roman"/>
           <w:b/>
           <w:bCs/>
+          <w:sz w:val="30"/>
+          <w:szCs w:val="26"/>
         </w:rPr>
         <w:t xml:space="preserve">Football Match Probability </w:t>
       </w:r>
@@ -307,6 +31,8 @@
           <w:rFonts w:cs="Times New Roman"/>
           <w:b/>
           <w:bCs/>
+          <w:sz w:val="30"/>
+          <w:szCs w:val="26"/>
         </w:rPr>
         <w:t>Prediction</w:t>
       </w:r>
@@ -314,7 +40,10 @@
     <w:sdt>
       <w:sdtPr>
         <w:rPr>
-          <w:rFonts w:ascii="Times New Roman" w:hAnsi="Times New Roman" w:cs="Times New Roman"/>
+          <w:rFonts w:ascii="Times New Roman" w:eastAsiaTheme="minorHAnsi" w:hAnsi="Times New Roman" w:cs="Times New Roman"/>
+          <w:color w:val="auto"/>
+          <w:sz w:val="26"/>
+          <w:szCs w:val="22"/>
         </w:rPr>
         <w:id w:val="-431517339"/>
         <w:docPartObj>
@@ -324,13 +53,9 @@
       </w:sdtPr>
       <w:sdtEndPr>
         <w:rPr>
-          <w:rFonts w:eastAsiaTheme="minorHAnsi"/>
           <w:b/>
           <w:bCs/>
           <w:noProof/>
-          <w:color w:val="auto"/>
-          <w:sz w:val="26"/>
-          <w:szCs w:val="22"/>
         </w:rPr>
       </w:sdtEndPr>
       <w:sdtContent>
@@ -384,7 +109,7 @@
             </w:rPr>
             <w:fldChar w:fldCharType="separate"/>
           </w:r>
-          <w:hyperlink w:anchor="_Toc139849466" w:history="1">
+          <w:hyperlink w:anchor="_Toc139853573" w:history="1">
             <w:r>
               <w:rPr>
                 <w:rStyle w:val="Hyperlink"/>
@@ -408,7 +133,7 @@
               <w:rPr>
                 <w:webHidden/>
               </w:rPr>
-              <w:instrText xml:space="preserve"> PAGEREF _Toc139849466 \h </w:instrText>
+              <w:instrText xml:space="preserve"> PAGEREF _Toc139853573 \h </w:instrText>
             </w:r>
             <w:r>
               <w:rPr>
@@ -425,7 +150,7 @@
               <w:rPr>
                 <w:webHidden/>
               </w:rPr>
-              <w:t>2</w:t>
+              <w:t>1</w:t>
             </w:r>
             <w:r>
               <w:rPr>
@@ -446,7 +171,7 @@
               <w:lang w:val="en-US"/>
             </w:rPr>
           </w:pPr>
-          <w:hyperlink w:anchor="_Toc139849467" w:history="1">
+          <w:hyperlink w:anchor="_Toc139853574" w:history="1">
             <w:r>
               <w:rPr>
                 <w:rStyle w:val="Hyperlink"/>
@@ -470,7 +195,7 @@
               <w:rPr>
                 <w:webHidden/>
               </w:rPr>
-              <w:instrText xml:space="preserve"> PAGEREF _Toc139849467 \h </w:instrText>
+              <w:instrText xml:space="preserve"> PAGEREF _Toc139853574 \h </w:instrText>
             </w:r>
             <w:r>
               <w:rPr>
@@ -487,7 +212,7 @@
               <w:rPr>
                 <w:webHidden/>
               </w:rPr>
-              <w:t>2</w:t>
+              <w:t>1</w:t>
             </w:r>
             <w:r>
               <w:rPr>
@@ -508,7 +233,7 @@
               <w:lang w:val="en-US"/>
             </w:rPr>
           </w:pPr>
-          <w:hyperlink w:anchor="_Toc139849468" w:history="1">
+          <w:hyperlink w:anchor="_Toc139853575" w:history="1">
             <w:r>
               <w:rPr>
                 <w:rStyle w:val="Hyperlink"/>
@@ -532,7 +257,7 @@
               <w:rPr>
                 <w:webHidden/>
               </w:rPr>
-              <w:instrText xml:space="preserve"> PAGEREF _Toc139849468 \h </w:instrText>
+              <w:instrText xml:space="preserve"> PAGEREF _Toc139853575 \h </w:instrText>
             </w:r>
             <w:r>
               <w:rPr>
@@ -549,7 +274,7 @@
               <w:rPr>
                 <w:webHidden/>
               </w:rPr>
-              <w:t>3</w:t>
+              <w:t>2</w:t>
             </w:r>
             <w:r>
               <w:rPr>
@@ -571,7 +296,7 @@
               <w:sz w:val="22"/>
             </w:rPr>
           </w:pPr>
-          <w:hyperlink w:anchor="_Toc139849469" w:history="1">
+          <w:hyperlink w:anchor="_Toc139853576" w:history="1">
             <w:r>
               <w:rPr>
                 <w:rStyle w:val="Hyperlink"/>
@@ -579,7 +304,25 @@
                 <w:noProof/>
                 <w:lang w:val="vi-VN"/>
               </w:rPr>
-              <w:t>2.1. FAML + XGBoost</w:t>
+              <w:t>2.1. FAML + XG</w:t>
+            </w:r>
+            <w:r>
+              <w:rPr>
+                <w:rStyle w:val="Hyperlink"/>
+                <w:rFonts w:cs="Times New Roman"/>
+                <w:noProof/>
+                <w:lang w:val="vi-VN"/>
+              </w:rPr>
+              <w:t>B</w:t>
+            </w:r>
+            <w:r>
+              <w:rPr>
+                <w:rStyle w:val="Hyperlink"/>
+                <w:rFonts w:cs="Times New Roman"/>
+                <w:noProof/>
+                <w:lang w:val="vi-VN"/>
+              </w:rPr>
+              <w:t>oost</w:t>
             </w:r>
             <w:r>
               <w:rPr>
@@ -600,7 +343,7 @@
                 <w:noProof/>
                 <w:webHidden/>
               </w:rPr>
-              <w:instrText xml:space="preserve"> PAGEREF _Toc139849469 \h </w:instrText>
+              <w:instrText xml:space="preserve"> PAGEREF _Toc139853576 \h </w:instrText>
             </w:r>
             <w:r>
               <w:rPr>
@@ -620,11 +363,135 @@
                 <w:noProof/>
                 <w:webHidden/>
               </w:rPr>
-              <w:t>3</w:t>
+              <w:t>2</w:t>
             </w:r>
             <w:r>
               <w:rPr>
                 <w:noProof/>
+                <w:webHidden/>
+              </w:rPr>
+              <w:fldChar w:fldCharType="end"/>
+            </w:r>
+          </w:hyperlink>
+        </w:p>
+        <w:p>
+          <w:pPr>
+            <w:pStyle w:val="TOC1"/>
+            <w:rPr>
+              <w:rFonts w:asciiTheme="minorHAnsi" w:eastAsiaTheme="minorEastAsia" w:hAnsiTheme="minorHAnsi"/>
+              <w:b w:val="0"/>
+              <w:bCs w:val="0"/>
+              <w:sz w:val="22"/>
+              <w:lang w:val="en-US"/>
+            </w:rPr>
+          </w:pPr>
+          <w:hyperlink w:anchor="_Toc139853577" w:history="1">
+            <w:r>
+              <w:rPr>
+                <w:rStyle w:val="Hyperlink"/>
+                <w:rFonts w:cs="Times New Roman"/>
+              </w:rPr>
+              <w:t>Task 2: Based on the historical data, write code to include results of last 5 matches between two teams.</w:t>
+            </w:r>
+            <w:r>
+              <w:rPr>
+                <w:webHidden/>
+              </w:rPr>
+              <w:tab/>
+            </w:r>
+            <w:r>
+              <w:rPr>
+                <w:webHidden/>
+              </w:rPr>
+              <w:fldChar w:fldCharType="begin"/>
+            </w:r>
+            <w:r>
+              <w:rPr>
+                <w:webHidden/>
+              </w:rPr>
+              <w:instrText xml:space="preserve"> PAGEREF _Toc139853577 \h </w:instrText>
+            </w:r>
+            <w:r>
+              <w:rPr>
+                <w:webHidden/>
+              </w:rPr>
+            </w:r>
+            <w:r>
+              <w:rPr>
+                <w:webHidden/>
+              </w:rPr>
+              <w:fldChar w:fldCharType="separate"/>
+            </w:r>
+            <w:r>
+              <w:rPr>
+                <w:webHidden/>
+              </w:rPr>
+              <w:t>9</w:t>
+            </w:r>
+            <w:r>
+              <w:rPr>
+                <w:webHidden/>
+              </w:rPr>
+              <w:fldChar w:fldCharType="end"/>
+            </w:r>
+          </w:hyperlink>
+        </w:p>
+        <w:p>
+          <w:pPr>
+            <w:pStyle w:val="TOC1"/>
+            <w:rPr>
+              <w:rFonts w:asciiTheme="minorHAnsi" w:eastAsiaTheme="minorEastAsia" w:hAnsiTheme="minorHAnsi"/>
+              <w:b w:val="0"/>
+              <w:bCs w:val="0"/>
+              <w:sz w:val="22"/>
+              <w:lang w:val="en-US"/>
+            </w:rPr>
+          </w:pPr>
+          <w:hyperlink w:anchor="_Toc139853578" w:history="1">
+            <w:r>
+              <w:rPr>
+                <w:rStyle w:val="Hyperlink"/>
+                <w:rFonts w:cs="Times New Roman"/>
+              </w:rPr>
+              <w:t>Task 3: We need to predict the probability of scores. For example, given a match data, output the probability</w:t>
+            </w:r>
+            <w:r>
+              <w:rPr>
+                <w:webHidden/>
+              </w:rPr>
+              <w:tab/>
+            </w:r>
+            <w:r>
+              <w:rPr>
+                <w:webHidden/>
+              </w:rPr>
+              <w:fldChar w:fldCharType="begin"/>
+            </w:r>
+            <w:r>
+              <w:rPr>
+                <w:webHidden/>
+              </w:rPr>
+              <w:instrText xml:space="preserve"> PAGEREF _Toc139853578 \h </w:instrText>
+            </w:r>
+            <w:r>
+              <w:rPr>
+                <w:webHidden/>
+              </w:rPr>
+            </w:r>
+            <w:r>
+              <w:rPr>
+                <w:webHidden/>
+              </w:rPr>
+              <w:fldChar w:fldCharType="separate"/>
+            </w:r>
+            <w:r>
+              <w:rPr>
+                <w:webHidden/>
+              </w:rPr>
+              <w:t>10</w:t>
+            </w:r>
+            <w:r>
+              <w:rPr>
                 <w:webHidden/>
               </w:rPr>
               <w:fldChar w:fldCharType="end"/>
@@ -643,15 +510,14 @@
               <w:sz w:val="22"/>
             </w:rPr>
           </w:pPr>
-          <w:hyperlink w:anchor="_Toc139849470" w:history="1">
+          <w:hyperlink w:anchor="_Toc139853579" w:history="1">
             <w:r>
               <w:rPr>
                 <w:rStyle w:val="Hyperlink"/>
-                <w:rFonts w:cs="Times New Roman"/>
                 <w:noProof/>
                 <w:lang w:val="vi-VN"/>
               </w:rPr>
-              <w:t>2.2. RNN  - LTSM</w:t>
+              <w:t>Testing</w:t>
             </w:r>
             <w:r>
               <w:rPr>
@@ -672,7 +538,7 @@
                 <w:noProof/>
                 <w:webHidden/>
               </w:rPr>
-              <w:instrText xml:space="preserve"> PAGEREF _Toc139849470 \h </w:instrText>
+              <w:instrText xml:space="preserve"> PAGEREF _Toc139853579 \h </w:instrText>
             </w:r>
             <w:r>
               <w:rPr>
@@ -692,7 +558,7 @@
                 <w:noProof/>
                 <w:webHidden/>
               </w:rPr>
-              <w:t>9</w:t>
+              <w:t>12</w:t>
             </w:r>
             <w:r>
               <w:rPr>
@@ -714,13 +580,12 @@
               <w:lang w:val="en-US"/>
             </w:rPr>
           </w:pPr>
-          <w:hyperlink w:anchor="_Toc139849471" w:history="1">
+          <w:hyperlink w:anchor="_Toc139853580" w:history="1">
             <w:r>
               <w:rPr>
                 <w:rStyle w:val="Hyperlink"/>
-                <w:rFonts w:cs="Times New Roman"/>
-              </w:rPr>
-              <w:t>Task 2: Based on the historical data, write code to include results of last 5 matches between two teams.</w:t>
+              </w:rPr>
+              <w:t>Improvement Approaches</w:t>
             </w:r>
             <w:r>
               <w:rPr>
@@ -738,7 +603,7 @@
               <w:rPr>
                 <w:webHidden/>
               </w:rPr>
-              <w:instrText xml:space="preserve"> PAGEREF _Toc139849471 \h </w:instrText>
+              <w:instrText xml:space="preserve"> PAGEREF _Toc139853580 \h </w:instrText>
             </w:r>
             <w:r>
               <w:rPr>
@@ -755,7 +620,7 @@
               <w:rPr>
                 <w:webHidden/>
               </w:rPr>
-              <w:t>9</w:t>
+              <w:t>13</w:t>
             </w:r>
             <w:r>
               <w:rPr>
@@ -776,13 +641,12 @@
               <w:lang w:val="en-US"/>
             </w:rPr>
           </w:pPr>
-          <w:hyperlink w:anchor="_Toc139849472" w:history="1">
+          <w:hyperlink w:anchor="_Toc139853581" w:history="1">
             <w:r>
               <w:rPr>
                 <w:rStyle w:val="Hyperlink"/>
-                <w:rFonts w:cs="Times New Roman"/>
-              </w:rPr>
-              <w:t>Task 3: We need to predict the probability of scores. For example, given a match data, output the probability</w:t>
+              </w:rPr>
+              <w:t>Conclusion</w:t>
             </w:r>
             <w:r>
               <w:rPr>
@@ -800,151 +664,7 @@
               <w:rPr>
                 <w:webHidden/>
               </w:rPr>
-              <w:instrText xml:space="preserve"> PAGEREF _Toc139849472 \h </w:instrText>
-            </w:r>
-            <w:r>
-              <w:rPr>
-                <w:webHidden/>
-              </w:rPr>
-            </w:r>
-            <w:r>
-              <w:rPr>
-                <w:webHidden/>
-              </w:rPr>
-              <w:fldChar w:fldCharType="separate"/>
-            </w:r>
-            <w:r>
-              <w:rPr>
-                <w:webHidden/>
-              </w:rPr>
-              <w:t>10</w:t>
-            </w:r>
-            <w:r>
-              <w:rPr>
-                <w:webHidden/>
-              </w:rPr>
-              <w:fldChar w:fldCharType="end"/>
-            </w:r>
-          </w:hyperlink>
-        </w:p>
-        <w:p>
-          <w:pPr>
-            <w:pStyle w:val="TOC2"/>
-            <w:tabs>
-              <w:tab w:val="right" w:leader="dot" w:pos="9063"/>
-            </w:tabs>
-            <w:rPr>
-              <w:rFonts w:asciiTheme="minorHAnsi" w:eastAsiaTheme="minorEastAsia" w:hAnsiTheme="minorHAnsi"/>
-              <w:noProof/>
-              <w:sz w:val="22"/>
-            </w:rPr>
-          </w:pPr>
-          <w:hyperlink w:anchor="_Toc139849473" w:history="1">
-            <w:r>
-              <w:rPr>
-                <w:rStyle w:val="Hyperlink"/>
-                <w:noProof/>
-                <w:lang w:val="vi-VN"/>
-              </w:rPr>
-              <w:t>Testing</w:t>
-            </w:r>
-            <w:r>
-              <w:rPr>
-                <w:noProof/>
-                <w:webHidden/>
-              </w:rPr>
-              <w:tab/>
-            </w:r>
-            <w:r>
-              <w:rPr>
-                <w:noProof/>
-                <w:webHidden/>
-              </w:rPr>
-              <w:fldChar w:fldCharType="begin"/>
-            </w:r>
-            <w:r>
-              <w:rPr>
-                <w:noProof/>
-                <w:webHidden/>
-              </w:rPr>
-              <w:instrText xml:space="preserve"> PAGEREF _Toc139849473 \h </w:instrText>
-            </w:r>
-            <w:r>
-              <w:rPr>
-                <w:noProof/>
-                <w:webHidden/>
-              </w:rPr>
-            </w:r>
-            <w:r>
-              <w:rPr>
-                <w:noProof/>
-                <w:webHidden/>
-              </w:rPr>
-              <w:fldChar w:fldCharType="separate"/>
-            </w:r>
-            <w:r>
-              <w:rPr>
-                <w:noProof/>
-                <w:webHidden/>
-              </w:rPr>
-              <w:t>13</w:t>
-            </w:r>
-            <w:r>
-              <w:rPr>
-                <w:noProof/>
-                <w:webHidden/>
-              </w:rPr>
-              <w:fldChar w:fldCharType="end"/>
-            </w:r>
-          </w:hyperlink>
-        </w:p>
-        <w:p>
-          <w:pPr>
-            <w:pStyle w:val="TOC1"/>
-            <w:rPr>
-              <w:rFonts w:asciiTheme="minorHAnsi" w:eastAsiaTheme="minorEastAsia" w:hAnsiTheme="minorHAnsi"/>
-              <w:b w:val="0"/>
-              <w:bCs w:val="0"/>
-              <w:sz w:val="22"/>
-              <w:lang w:val="en-US"/>
-            </w:rPr>
-          </w:pPr>
-          <w:hyperlink w:anchor="_Toc139849474" w:history="1">
-            <w:r>
-              <w:rPr>
-                <w:rStyle w:val="Hyperlink"/>
-              </w:rPr>
-              <w:t>Improvement Appr</w:t>
-            </w:r>
-            <w:r>
-              <w:rPr>
-                <w:rStyle w:val="Hyperlink"/>
-              </w:rPr>
-              <w:t>o</w:t>
-            </w:r>
-            <w:r>
-              <w:rPr>
-                <w:rStyle w:val="Hyperlink"/>
-              </w:rPr>
-              <w:t>aches</w:t>
-            </w:r>
-            <w:r>
-              <w:rPr>
-                <w:webHidden/>
-              </w:rPr>
-              <w:tab/>
-            </w:r>
-            <w:r>
-              <w:rPr>
-                <w:webHidden/>
-              </w:rPr>
-              <w:fldChar w:fldCharType="begin"/>
-            </w:r>
-            <w:r>
-              <w:rPr>
-                <w:webHidden/>
-              </w:rPr>
-              <w:instrText xml:space="preserve"> PAGEREF _Toc139849474 \h </w:instrText>
+              <w:instrText xml:space="preserve"> PAGEREF _Toc139853581 \h </w:instrText>
             </w:r>
             <w:r>
               <w:rPr>
@@ -994,7 +714,6 @@
         <w:pBdr>
           <w:bottom w:val="single" w:sz="6" w:space="1" w:color="auto"/>
         </w:pBdr>
-        <w:jc w:val="center"/>
         <w:rPr>
           <w:rFonts w:cs="Times New Roman"/>
           <w:b/>
@@ -1002,6 +721,15 @@
           <w:lang w:val="vi-VN"/>
         </w:rPr>
       </w:pPr>
+      <w:r>
+        <w:rPr>
+          <w:rFonts w:cs="Times New Roman"/>
+          <w:b/>
+          <w:bCs/>
+          <w:lang w:val="vi-VN"/>
+        </w:rPr>
+        <w:t>Candicate: Nguyen Quoc Khanh</w:t>
+      </w:r>
     </w:p>
     <w:p>
       <w:pPr>
@@ -1022,32 +750,9 @@
           <w:bCs/>
           <w:lang w:val="vi-VN"/>
         </w:rPr>
-        <w:lastRenderedPageBreak/>
-        <w:t>Candicate: Nguyen Quoc Khanh</w:t>
-      </w:r>
-    </w:p>
-    <w:p>
-      <w:pPr>
-        <w:pBdr>
-          <w:bottom w:val="single" w:sz="6" w:space="1" w:color="auto"/>
-        </w:pBdr>
-        <w:rPr>
-          <w:rFonts w:cs="Times New Roman"/>
-          <w:b/>
-          <w:bCs/>
-          <w:lang w:val="vi-VN"/>
-        </w:rPr>
-      </w:pPr>
-      <w:r>
-        <w:rPr>
-          <w:rFonts w:cs="Times New Roman"/>
-          <w:b/>
-          <w:bCs/>
-          <w:lang w:val="vi-VN"/>
-        </w:rPr>
         <w:t xml:space="preserve">Email: </w:t>
       </w:r>
-      <w:hyperlink r:id="rId12" w:history="1">
+      <w:hyperlink r:id="rId8" w:history="1">
         <w:r>
           <w:rPr>
             <w:rStyle w:val="Hyperlink"/>
@@ -1106,7 +811,7 @@
           <w:lang w:val="vi-VN"/>
         </w:rPr>
       </w:pPr>
-      <w:bookmarkStart w:id="0" w:name="_Toc139849466"/>
+      <w:bookmarkStart w:id="0" w:name="_Toc139853573"/>
       <w:r>
         <w:rPr>
           <w:rFonts w:cs="Times New Roman"/>
@@ -1130,7 +835,7 @@
           <w:lang w:val="vi-VN"/>
         </w:rPr>
       </w:pPr>
-      <w:bookmarkStart w:id="1" w:name="_Toc139849467"/>
+      <w:bookmarkStart w:id="1" w:name="_Toc139853574"/>
       <w:r>
         <w:rPr>
           <w:rFonts w:cs="Times New Roman"/>
@@ -1158,13 +863,7 @@
         <w:rPr>
           <w:rFonts w:cs="Times New Roman"/>
         </w:rPr>
-        <w:t>w</w:t>
-      </w:r>
-      <w:r>
-        <w:rPr>
-          <w:rFonts w:cs="Times New Roman"/>
-        </w:rPr>
-        <w:t>e have to predict the probabilty of the home team winning, probability of the away team winning and the probability of a draw</w:t>
+        <w:t>we have to predict the probabilty of the home team winning, probability of the away team winning and the probability of a draw</w:t>
       </w:r>
       <w:r>
         <w:rPr>
@@ -1217,6 +916,7 @@
           <w:b/>
           <w:bCs/>
         </w:rPr>
+        <w:lastRenderedPageBreak/>
         <w:t>AutoML</w:t>
       </w:r>
       <w:r>
@@ -1374,143 +1074,136 @@
           <w:rFonts w:cs="Times New Roman"/>
           <w:lang w:val="vi-VN"/>
         </w:rPr>
+        <w:t>Especially the LSTM (Long Short-Term Memory). LSTM is used for regression problems (continuous value prediction) in Machine Learning because it has the ability to process sequential data and capture long-term dependencies in the data.</w:t>
+      </w:r>
+      <w:r>
+        <w:rPr>
+          <w:rFonts w:cs="Times New Roman"/>
+        </w:rPr>
+        <w:t>.</w:t>
+      </w:r>
+    </w:p>
+    <w:p>
+      <w:pPr>
+        <w:rPr>
+          <w:rFonts w:cs="Times New Roman"/>
+        </w:rPr>
+      </w:pPr>
+      <w:r>
+        <w:rPr>
+          <w:rFonts w:cs="Times New Roman"/>
+        </w:rPr>
+        <w:t>With its ability to process sequential data, LSTM can understand and learn correlation and dependency patterns between data points in time series. Data features such as order and time can be modeled using LSTMs, which capture complex and time-varying relationships in the data.</w:t>
+      </w:r>
+      <w:r>
+        <w:rPr>
+          <w:rFonts w:cs="Times New Roman"/>
+        </w:rPr>
+        <w:t>.</w:t>
+      </w:r>
+    </w:p>
+    <w:p>
+      <w:pPr>
+        <w:rPr>
+          <w:rFonts w:cs="Times New Roman"/>
+        </w:rPr>
+      </w:pPr>
+      <w:r>
+        <w:rPr>
+          <w:rFonts w:cs="Times New Roman"/>
+        </w:rPr>
+        <w:t>In addition, LSTM is also capable of long-term data processing and solves the vanishing or exploding gradient problem that traditional RNN models often encounter. With gate mechanisms in LSTM such as input gate, forget gate and output gate, it is possible to regulate the flow of information and decide which data should be stored and which should be forgotten. This helps the LSTM to maintain and use important information from the past to predict future value</w:t>
+      </w:r>
+      <w:r>
+        <w:rPr>
+          <w:rFonts w:cs="Times New Roman"/>
+        </w:rPr>
+        <w:t>.</w:t>
+      </w:r>
+    </w:p>
+    <w:p>
+      <w:pPr>
+        <w:pStyle w:val="Heading1"/>
+        <w:rPr>
+          <w:rFonts w:cs="Times New Roman"/>
+        </w:rPr>
+      </w:pPr>
+      <w:bookmarkStart w:id="2" w:name="_Toc139853575"/>
+      <w:r>
+        <w:rPr>
+          <w:rFonts w:cs="Times New Roman"/>
+        </w:rPr>
+        <w:t>2</w:t>
+      </w:r>
+      <w:r>
+        <w:rPr>
+          <w:rFonts w:cs="Times New Roman"/>
+          <w:lang w:val="vi-VN"/>
+        </w:rPr>
+        <w:t xml:space="preserve">. </w:t>
+      </w:r>
+      <w:r>
+        <w:rPr>
+          <w:rFonts w:cs="Times New Roman"/>
+        </w:rPr>
+        <w:t>Implement</w:t>
+      </w:r>
+      <w:bookmarkEnd w:id="2"/>
+    </w:p>
+    <w:p>
+      <w:pPr>
+        <w:pStyle w:val="Heading2"/>
+        <w:rPr>
+          <w:rFonts w:cs="Times New Roman"/>
+          <w:lang w:val="vi-VN"/>
+        </w:rPr>
+      </w:pPr>
+      <w:bookmarkStart w:id="3" w:name="_Toc139853576"/>
+      <w:r>
+        <w:rPr>
+          <w:rFonts w:cs="Times New Roman"/>
+          <w:lang w:val="vi-VN"/>
+        </w:rPr>
+        <w:t>2.1. FAML</w:t>
+      </w:r>
+      <w:r>
+        <w:rPr>
+          <w:rFonts w:cs="Times New Roman"/>
+          <w:lang w:val="vi-VN"/>
+        </w:rPr>
+        <w:t xml:space="preserve"> + XGBoost</w:t>
+      </w:r>
+      <w:bookmarkEnd w:id="3"/>
+    </w:p>
+    <w:p>
+      <w:pPr>
+        <w:rPr>
+          <w:rFonts w:cs="Times New Roman"/>
+          <w:lang w:val="vi-VN"/>
+        </w:rPr>
+      </w:pPr>
+      <w:r>
+        <w:rPr>
+          <w:rFonts w:cs="Times New Roman"/>
+          <w:lang w:val="vi-VN"/>
+        </w:rPr>
+        <w:t>FLAML is a lightweight Python library that finds accurate machine learning models automatically, efficiently and economically. It frees users from selecting learners and hyperparameters for each learner.</w:t>
+      </w:r>
+    </w:p>
+    <w:p>
+      <w:pPr>
+        <w:rPr>
+          <w:rFonts w:cs="Times New Roman"/>
+          <w:lang w:val="vi-VN"/>
+        </w:rPr>
+      </w:pPr>
+      <w:r>
+        <w:rPr>
+          <w:rFonts w:cs="Times New Roman"/>
+          <w:lang w:val="vi-VN"/>
+        </w:rPr>
         <w:lastRenderedPageBreak/>
-        <w:t>Especially the LSTM (Long Short-Term Memory). LSTM is used for regression problems (continuous value prediction) in Machine Learning because it has the ability to process sequential data and capture long-term dependencies in the data.</w:t>
-      </w:r>
-      <w:r>
-        <w:rPr>
-          <w:rFonts w:cs="Times New Roman"/>
-        </w:rPr>
-        <w:t>.</w:t>
-      </w:r>
-    </w:p>
-    <w:p>
-      <w:pPr>
-        <w:rPr>
-          <w:rFonts w:cs="Times New Roman"/>
-        </w:rPr>
-      </w:pPr>
-      <w:r>
-        <w:rPr>
-          <w:rFonts w:cs="Times New Roman"/>
-        </w:rPr>
-        <w:t>With its ability to process sequential data, LSTM can understand and learn correlation and dependency patterns between data points in time series. Data features such as order and time can be modeled using LSTMs, which capture complex and time-varying relationships in the data.</w:t>
-      </w:r>
-      <w:r>
-        <w:rPr>
-          <w:rFonts w:cs="Times New Roman"/>
-        </w:rPr>
-        <w:t>.</w:t>
-      </w:r>
-    </w:p>
-    <w:p>
-      <w:pPr>
-        <w:rPr>
-          <w:rFonts w:cs="Times New Roman"/>
-        </w:rPr>
-      </w:pPr>
-      <w:r>
-        <w:rPr>
-          <w:rFonts w:cs="Times New Roman"/>
-        </w:rPr>
-        <w:t>In addition, LSTM is also capable of long-term data processing and solves the vanishing or exploding gradient problem that traditional RNN models often encounter. With gate mechanisms in LSTM such as input gate, forget gate and output gate, it is possible to regulate the flow of information and decide which data should be stored and which should be forgotten. This helps the LSTM to maintain and use important information from the past to predict future value</w:t>
-      </w:r>
-      <w:r>
-        <w:rPr>
-          <w:rFonts w:cs="Times New Roman"/>
-        </w:rPr>
-        <w:t>.</w:t>
-      </w:r>
-    </w:p>
-    <w:p>
-      <w:pPr>
-        <w:pStyle w:val="Heading1"/>
-        <w:rPr>
-          <w:rFonts w:cs="Times New Roman"/>
-        </w:rPr>
-      </w:pPr>
-      <w:bookmarkStart w:id="2" w:name="_Toc139849468"/>
-      <w:r>
-        <w:rPr>
-          <w:rFonts w:cs="Times New Roman"/>
-        </w:rPr>
-        <w:t>2</w:t>
-      </w:r>
-      <w:r>
-        <w:rPr>
-          <w:rFonts w:cs="Times New Roman"/>
-          <w:lang w:val="vi-VN"/>
-        </w:rPr>
-        <w:t xml:space="preserve">. </w:t>
-      </w:r>
-      <w:r>
-        <w:rPr>
-          <w:rFonts w:cs="Times New Roman"/>
-        </w:rPr>
-        <w:t>Implement</w:t>
-      </w:r>
-      <w:bookmarkEnd w:id="2"/>
-    </w:p>
-    <w:p>
-      <w:pPr>
-        <w:pStyle w:val="Heading2"/>
-        <w:rPr>
-          <w:rFonts w:cs="Times New Roman"/>
-          <w:lang w:val="vi-VN"/>
-        </w:rPr>
-      </w:pPr>
-      <w:bookmarkStart w:id="3" w:name="_Toc139849469"/>
-      <w:r>
-        <w:rPr>
-          <w:rFonts w:cs="Times New Roman"/>
-          <w:lang w:val="vi-VN"/>
-        </w:rPr>
-        <w:t>2.1. FAML</w:t>
-      </w:r>
-      <w:r>
-        <w:rPr>
-          <w:rFonts w:cs="Times New Roman"/>
-          <w:lang w:val="vi-VN"/>
-        </w:rPr>
-        <w:t xml:space="preserve"> + XGBoost</w:t>
-      </w:r>
-      <w:bookmarkEnd w:id="3"/>
-    </w:p>
-    <w:p>
-      <w:pPr>
-        <w:rPr>
-          <w:rFonts w:cs="Times New Roman"/>
-          <w:lang w:val="vi-VN"/>
-        </w:rPr>
-      </w:pPr>
-      <w:r>
-        <w:rPr>
-          <w:rFonts w:cs="Times New Roman"/>
-          <w:lang w:val="vi-VN"/>
-        </w:rPr>
-        <w:t>FLAML is a lightweight Python library that finds accurate machine learning models automatically, efficiently and economically. It frees users from selecting learners and hyperparameters for each learner.</w:t>
-      </w:r>
-    </w:p>
-    <w:p>
-      <w:pPr>
-        <w:rPr>
-          <w:rFonts w:cs="Times New Roman"/>
-          <w:lang w:val="vi-VN"/>
-        </w:rPr>
-      </w:pPr>
-      <w:r>
-        <w:rPr>
-          <w:rFonts w:cs="Times New Roman"/>
-          <w:lang w:val="vi-VN"/>
-        </w:rPr>
-        <w:t>This if first my approach for AutoML since f</w:t>
-      </w:r>
-      <w:r>
-        <w:rPr>
-          <w:rFonts w:cs="Times New Roman"/>
-          <w:lang w:val="vi-VN"/>
-        </w:rPr>
-        <w:t>or common machine learning tasks like classification and regression, it quickly finds quality models for user-provided data with low computational resources.</w:t>
+        <w:t>This if first my approach for AutoML since for common machine learning tasks like classification and regression, it quickly finds quality models for user-provided data with low computational resources.</w:t>
       </w:r>
     </w:p>
     <w:p>
@@ -1591,7 +1284,7 @@
                     <pic:cNvPicPr/>
                   </pic:nvPicPr>
                   <pic:blipFill>
-                    <a:blip r:embed="rId13"/>
+                    <a:blip r:embed="rId9"/>
                     <a:stretch>
                       <a:fillRect/>
                     </a:stretch>
@@ -1625,7 +1318,6 @@
           <w:rFonts w:cs="Times New Roman"/>
           <w:lang w:val="vi-VN"/>
         </w:rPr>
-        <w:lastRenderedPageBreak/>
         <w:t xml:space="preserve">We can see the best ML leaner is </w:t>
       </w:r>
       <w:r>
@@ -1639,13 +1331,7 @@
         <w:rPr>
           <w:rFonts w:cs="Times New Roman"/>
         </w:rPr>
-        <w:t>conf</w:t>
-      </w:r>
-      <w:r>
-        <w:rPr>
-          <w:rFonts w:cs="Times New Roman"/>
-        </w:rPr>
-        <w:t>igurations</w:t>
+        <w:t>configurations</w:t>
       </w:r>
       <w:r>
         <w:rPr>
@@ -1668,21 +1354,7 @@
           <w:rFonts w:cs="Times New Roman"/>
           <w:lang w:val="vi-VN"/>
         </w:rPr>
-        <w:t>I</w:t>
-      </w:r>
-      <w:r>
-        <w:rPr>
-          <w:rFonts w:cs="Times New Roman"/>
-          <w:lang w:val="vi-VN"/>
-        </w:rPr>
-        <w:t xml:space="preserve"> actually switched over to EvalML which is the best rated platform in the library with AutoML but i stuck with some unheard errors and also had previous research results and same results with FAML ( XGBoost) so I'll go straight to the model impl</w:t>
-      </w:r>
-      <w:r>
-        <w:rPr>
-          <w:rFonts w:cs="Times New Roman"/>
-          <w:lang w:val="vi-VN"/>
-        </w:rPr>
-        <w:t>ementation.</w:t>
+        <w:t>I actually switched over to EvalML which is the best rated platform in the library with AutoML but i stuck with some unheard errors and also had previous research results and same results with FAML ( XGBoost) so I'll go straight to the model implementation.</w:t>
       </w:r>
     </w:p>
     <w:p>
@@ -1698,14 +1370,7 @@
           <w:rFonts w:cs="Times New Roman"/>
           <w:lang w:val="vi-VN"/>
         </w:rPr>
-        <w:t>M</w:t>
-      </w:r>
-      <w:r>
-        <w:rPr>
-          <w:rFonts w:cs="Times New Roman"/>
-          <w:lang w:val="vi-VN"/>
-        </w:rPr>
-        <w:t>y approach is to construct sets of features to feed into the XGBoost algorithm for training, and see how far it can go.</w:t>
+        <w:t>My approach is to construct sets of features to feed into the XGBoost algorithm for training, and see how far it can go.</w:t>
       </w:r>
     </w:p>
     <w:p>
@@ -1725,16 +1390,7 @@
           <w:bCs/>
           <w:lang w:val="vi-VN"/>
         </w:rPr>
-        <w:t xml:space="preserve">Sub ultils function for </w:t>
-      </w:r>
-      <w:r>
-        <w:rPr>
-          <w:rFonts w:cs="Times New Roman"/>
-          <w:b/>
-          <w:bCs/>
-          <w:lang w:val="vi-VN"/>
-        </w:rPr>
-        <w:t>for convenience and better speed of manipulation</w:t>
+        <w:t>Sub ultils function for for convenience and better speed of manipulation</w:t>
       </w:r>
     </w:p>
     <w:p>
@@ -1766,7 +1422,7 @@
                     <pic:cNvPicPr/>
                   </pic:nvPicPr>
                   <pic:blipFill>
-                    <a:blip r:embed="rId14"/>
+                    <a:blip r:embed="rId10"/>
                     <a:stretch>
                       <a:fillRect/>
                     </a:stretch>
@@ -1797,13 +1453,7 @@
         <w:rPr>
           <w:rFonts w:cs="Times New Roman"/>
         </w:rPr>
-        <w:t>C</w:t>
-      </w:r>
-      <w:r>
-        <w:rPr>
-          <w:rFonts w:cs="Times New Roman"/>
-        </w:rPr>
-        <w:t xml:space="preserve">onverting the history columns into </w:t>
+        <w:t xml:space="preserve">Converting the history columns into </w:t>
       </w:r>
       <w:r>
         <w:rPr>
@@ -1817,13 +1467,7 @@
         <w:rPr>
           <w:rFonts w:cs="Times New Roman"/>
         </w:rPr>
-        <w:t>, for convenience and better speed of ma</w:t>
-      </w:r>
-      <w:r>
-        <w:rPr>
-          <w:rFonts w:cs="Times New Roman"/>
-        </w:rPr>
-        <w:t>nipulation</w:t>
+        <w:t>, for convenience and better speed of manipulation</w:t>
       </w:r>
       <w:r>
         <w:rPr>
@@ -1851,6 +1495,7 @@
           <w:rFonts w:cs="Times New Roman"/>
           <w:noProof/>
         </w:rPr>
+        <w:lastRenderedPageBreak/>
         <w:drawing>
           <wp:inline distT="0" distB="0" distL="0" distR="0" wp14:anchorId="39C3F7F7" wp14:editId="7317826E">
             <wp:extent cx="5761355" cy="2943225"/>
@@ -1867,7 +1512,7 @@
                     <pic:cNvPicPr/>
                   </pic:nvPicPr>
                   <pic:blipFill>
-                    <a:blip r:embed="rId15"/>
+                    <a:blip r:embed="rId11"/>
                     <a:stretch>
                       <a:fillRect/>
                     </a:stretch>
@@ -1903,7 +1548,6 @@
           <w:rFonts w:cs="Times New Roman"/>
           <w:noProof/>
         </w:rPr>
-        <w:lastRenderedPageBreak/>
         <w:drawing>
           <wp:inline distT="0" distB="0" distL="0" distR="0" wp14:anchorId="56BBB751" wp14:editId="16FE8C99">
             <wp:extent cx="5761355" cy="4073525"/>
@@ -1922,7 +1566,7 @@
                     </pic:cNvPicPr>
                   </pic:nvPicPr>
                   <pic:blipFill>
-                    <a:blip r:embed="rId16">
+                    <a:blip r:embed="rId12">
                       <a:extLst>
                         <a:ext uri="{28A0092B-C50C-407E-A947-70E740481C1C}">
                           <a14:useLocalDpi xmlns:a14="http://schemas.microsoft.com/office/drawing/2010/main" val="0"/>
@@ -1982,21 +1626,7 @@
           <w:rFonts w:cs="Times New Roman"/>
           <w:lang w:val="vi-VN"/>
         </w:rPr>
-        <w:t>A</w:t>
-      </w:r>
-      <w:r>
-        <w:rPr>
-          <w:rFonts w:cs="Times New Roman"/>
-          <w:lang w:val="vi-VN"/>
-        </w:rPr>
-        <w:t xml:space="preserve">dd features indicating the time gaps between the match days of previous matches for the home and away teams, and how long they played 3 matches and 6 </w:t>
-      </w:r>
-      <w:r>
-        <w:rPr>
-          <w:rFonts w:cs="Times New Roman"/>
-          <w:lang w:val="vi-VN"/>
-        </w:rPr>
-        <w:t>matches.</w:t>
+        <w:t>Add features indicating the time gaps between the match days of previous matches for the home and away teams, and how long they played 3 matches and 6 matches.</w:t>
       </w:r>
     </w:p>
     <w:p>
@@ -2011,11 +1641,607 @@
           <w:rFonts w:cs="Times New Roman"/>
           <w:noProof/>
         </w:rPr>
+        <w:lastRenderedPageBreak/>
         <w:drawing>
           <wp:inline distT="0" distB="0" distL="0" distR="0" wp14:anchorId="67CB2C41" wp14:editId="75E2367C">
             <wp:extent cx="5761355" cy="1435100"/>
             <wp:effectExtent l="0" t="0" r="0" b="0"/>
             <wp:docPr id="9" name="Picture 9"/>
+            <wp:cNvGraphicFramePr>
+              <a:graphicFrameLocks xmlns:a="http://schemas.openxmlformats.org/drawingml/2006/main" noChangeAspect="1"/>
+            </wp:cNvGraphicFramePr>
+            <a:graphic xmlns:a="http://schemas.openxmlformats.org/drawingml/2006/main">
+              <a:graphicData uri="http://schemas.openxmlformats.org/drawingml/2006/picture">
+                <pic:pic xmlns:pic="http://schemas.openxmlformats.org/drawingml/2006/picture">
+                  <pic:nvPicPr>
+                    <pic:cNvPr id="1" name=""/>
+                    <pic:cNvPicPr/>
+                  </pic:nvPicPr>
+                  <pic:blipFill>
+                    <a:blip r:embed="rId13"/>
+                    <a:stretch>
+                      <a:fillRect/>
+                    </a:stretch>
+                  </pic:blipFill>
+                  <pic:spPr>
+                    <a:xfrm>
+                      <a:off x="0" y="0"/>
+                      <a:ext cx="5761355" cy="1435100"/>
+                    </a:xfrm>
+                    <a:prstGeom prst="rect">
+                      <a:avLst/>
+                    </a:prstGeom>
+                  </pic:spPr>
+                </pic:pic>
+              </a:graphicData>
+            </a:graphic>
+          </wp:inline>
+        </w:drawing>
+      </w:r>
+    </w:p>
+    <w:p>
+      <w:pPr>
+        <w:rPr>
+          <w:rFonts w:cs="Times New Roman"/>
+        </w:rPr>
+      </w:pPr>
+      <w:r>
+        <w:rPr>
+          <w:rFonts w:cs="Times New Roman"/>
+        </w:rPr>
+        <w:t>These time gaps reflect the interval between consecutive matches and can provide insights into the fatigue factor of the teams.</w:t>
+      </w:r>
+    </w:p>
+    <w:p>
+      <w:pPr>
+        <w:rPr>
+          <w:rFonts w:cs="Times New Roman"/>
+          <w:b/>
+          <w:bCs/>
+          <w:lang w:val="vi-VN"/>
+        </w:rPr>
+      </w:pPr>
+      <w:r>
+        <w:rPr>
+          <w:rFonts w:cs="Times New Roman"/>
+          <w:b/>
+          <w:bCs/>
+        </w:rPr>
+        <w:t>Calculate</w:t>
+      </w:r>
+      <w:r>
+        <w:rPr>
+          <w:rFonts w:cs="Times New Roman"/>
+          <w:b/>
+          <w:bCs/>
+          <w:lang w:val="vi-VN"/>
+        </w:rPr>
+        <w:t xml:space="preserve"> goal difference and the point derived from it (3 points for win, 1 point for draw and 0 point for lose) of each past match</w:t>
+      </w:r>
+    </w:p>
+    <w:p>
+      <w:pPr>
+        <w:rPr>
+          <w:rFonts w:cs="Times New Roman"/>
+          <w:b/>
+          <w:bCs/>
+          <w:lang w:val="vi-VN"/>
+        </w:rPr>
+      </w:pPr>
+    </w:p>
+    <w:p>
+      <w:pPr>
+        <w:jc w:val="center"/>
+        <w:rPr>
+          <w:rFonts w:cs="Times New Roman"/>
+          <w:b/>
+          <w:bCs/>
+          <w:lang w:val="vi-VN"/>
+        </w:rPr>
+      </w:pPr>
+      <w:r>
+        <w:rPr>
+          <w:rFonts w:cs="Times New Roman"/>
+          <w:noProof/>
+        </w:rPr>
+        <w:drawing>
+          <wp:inline distT="0" distB="0" distL="0" distR="0" wp14:anchorId="19190D1F" wp14:editId="3272844B">
+            <wp:extent cx="5761355" cy="2051050"/>
+            <wp:effectExtent l="0" t="0" r="0" b="6350"/>
+            <wp:docPr id="6" name="Picture 6"/>
+            <wp:cNvGraphicFramePr>
+              <a:graphicFrameLocks xmlns:a="http://schemas.openxmlformats.org/drawingml/2006/main" noChangeAspect="1"/>
+            </wp:cNvGraphicFramePr>
+            <a:graphic xmlns:a="http://schemas.openxmlformats.org/drawingml/2006/main">
+              <a:graphicData uri="http://schemas.openxmlformats.org/drawingml/2006/picture">
+                <pic:pic xmlns:pic="http://schemas.openxmlformats.org/drawingml/2006/picture">
+                  <pic:nvPicPr>
+                    <pic:cNvPr id="1" name=""/>
+                    <pic:cNvPicPr/>
+                  </pic:nvPicPr>
+                  <pic:blipFill>
+                    <a:blip r:embed="rId14"/>
+                    <a:stretch>
+                      <a:fillRect/>
+                    </a:stretch>
+                  </pic:blipFill>
+                  <pic:spPr>
+                    <a:xfrm>
+                      <a:off x="0" y="0"/>
+                      <a:ext cx="5761355" cy="2051050"/>
+                    </a:xfrm>
+                    <a:prstGeom prst="rect">
+                      <a:avLst/>
+                    </a:prstGeom>
+                  </pic:spPr>
+                </pic:pic>
+              </a:graphicData>
+            </a:graphic>
+          </wp:inline>
+        </w:drawing>
+      </w:r>
+    </w:p>
+    <w:p>
+      <w:pPr>
+        <w:rPr>
+          <w:rFonts w:cs="Times New Roman"/>
+          <w:lang w:val="vi-VN"/>
+        </w:rPr>
+      </w:pPr>
+      <w:r>
+        <w:rPr>
+          <w:rFonts w:cs="Times New Roman"/>
+          <w:lang w:val="vi-VN"/>
+        </w:rPr>
+        <w:t xml:space="preserve">Next </w:t>
+      </w:r>
+      <w:r>
+        <w:rPr>
+          <w:rFonts w:cs="Times New Roman"/>
+          <w:b/>
+          <w:bCs/>
+          <w:lang w:val="vi-VN"/>
+        </w:rPr>
+        <w:t>a</w:t>
+      </w:r>
+      <w:r>
+        <w:rPr>
+          <w:rFonts w:cs="Times New Roman"/>
+          <w:b/>
+          <w:bCs/>
+          <w:lang w:val="vi-VN"/>
+        </w:rPr>
+        <w:t>dding form features for home and away teams</w:t>
+      </w:r>
+      <w:r>
+        <w:rPr>
+          <w:rFonts w:cs="Times New Roman"/>
+          <w:lang w:val="vi-VN"/>
+        </w:rPr>
+        <w:t>, including rating difference and goal difference for each previous match, and the average points got, average goal scored, average goal conceded and average goal difference up to that match as previous n-match form.</w:t>
+      </w:r>
+      <w:r>
+        <w:rPr>
+          <w:rFonts w:cs="Times New Roman"/>
+          <w:lang w:val="vi-VN"/>
+        </w:rPr>
+        <w:t xml:space="preserve"> (See code in  my notebook, too long to snap here)</w:t>
+      </w:r>
+    </w:p>
+    <w:p>
+      <w:pPr>
+        <w:rPr>
+          <w:rFonts w:cs="Times New Roman"/>
+          <w:b/>
+          <w:bCs/>
+          <w:lang w:val="vi-VN"/>
+        </w:rPr>
+      </w:pPr>
+      <w:r>
+        <w:rPr>
+          <w:rFonts w:cs="Times New Roman"/>
+          <w:b/>
+          <w:bCs/>
+          <w:lang w:val="vi-VN"/>
+        </w:rPr>
+        <w:t xml:space="preserve">Add </w:t>
+      </w:r>
+      <w:r>
+        <w:rPr>
+          <w:rFonts w:cs="Times New Roman"/>
+          <w:b/>
+          <w:bCs/>
+        </w:rPr>
+        <w:t>features about whether the teams have recent coach change</w:t>
+      </w:r>
+      <w:r>
+        <w:rPr>
+          <w:rFonts w:cs="Times New Roman"/>
+          <w:b/>
+          <w:bCs/>
+          <w:lang w:val="vi-VN"/>
+        </w:rPr>
+        <w:t xml:space="preserve"> ?</w:t>
+      </w:r>
+    </w:p>
+    <w:p>
+      <w:pPr>
+        <w:rPr>
+          <w:rFonts w:cs="Times New Roman"/>
+          <w:lang w:val="vi-VN"/>
+        </w:rPr>
+      </w:pPr>
+      <w:r>
+        <w:rPr>
+          <w:rFonts w:cs="Times New Roman"/>
+        </w:rPr>
+        <w:t>In the context of the analysis, when a team undergoes a coach change, it implies that there has been a shift in leadership and management strategies. This change can sometimes bring about a positive impact on the team's dynamics, motivation, and gameplay. The phrase "rebound of form from the bottom" refers to the idea that a team that was previously struggling or performing poorly might experience a resurgence or improvement in their performance after a coach change.</w:t>
+      </w:r>
+    </w:p>
+    <w:p>
+      <w:pPr>
+        <w:rPr>
+          <w:rFonts w:cs="Times New Roman"/>
+          <w:lang w:val="vi-VN"/>
+        </w:rPr>
+      </w:pPr>
+      <w:r>
+        <w:rPr>
+          <w:rFonts w:cs="Times New Roman"/>
+          <w:noProof/>
+        </w:rPr>
+        <w:lastRenderedPageBreak/>
+        <w:drawing>
+          <wp:inline distT="0" distB="0" distL="0" distR="0" wp14:anchorId="30B07A85" wp14:editId="7EE84A6F">
+            <wp:extent cx="5761355" cy="1313180"/>
+            <wp:effectExtent l="0" t="0" r="0" b="1270"/>
+            <wp:docPr id="11" name="Picture 11"/>
+            <wp:cNvGraphicFramePr>
+              <a:graphicFrameLocks xmlns:a="http://schemas.openxmlformats.org/drawingml/2006/main" noChangeAspect="1"/>
+            </wp:cNvGraphicFramePr>
+            <a:graphic xmlns:a="http://schemas.openxmlformats.org/drawingml/2006/main">
+              <a:graphicData uri="http://schemas.openxmlformats.org/drawingml/2006/picture">
+                <pic:pic xmlns:pic="http://schemas.openxmlformats.org/drawingml/2006/picture">
+                  <pic:nvPicPr>
+                    <pic:cNvPr id="1" name=""/>
+                    <pic:cNvPicPr/>
+                  </pic:nvPicPr>
+                  <pic:blipFill>
+                    <a:blip r:embed="rId15"/>
+                    <a:stretch>
+                      <a:fillRect/>
+                    </a:stretch>
+                  </pic:blipFill>
+                  <pic:spPr>
+                    <a:xfrm>
+                      <a:off x="0" y="0"/>
+                      <a:ext cx="5761355" cy="1313180"/>
+                    </a:xfrm>
+                    <a:prstGeom prst="rect">
+                      <a:avLst/>
+                    </a:prstGeom>
+                  </pic:spPr>
+                </pic:pic>
+              </a:graphicData>
+            </a:graphic>
+          </wp:inline>
+        </w:drawing>
+      </w:r>
+    </w:p>
+    <w:p>
+      <w:pPr>
+        <w:rPr>
+          <w:rFonts w:cs="Times New Roman"/>
+          <w:b/>
+          <w:bCs/>
+          <w:lang w:val="vi-VN"/>
+        </w:rPr>
+      </w:pPr>
+    </w:p>
+    <w:p>
+      <w:pPr>
+        <w:rPr>
+          <w:rFonts w:cs="Times New Roman"/>
+          <w:lang w:val="vi-VN"/>
+        </w:rPr>
+      </w:pPr>
+      <w:r>
+        <w:rPr>
+          <w:rFonts w:cs="Times New Roman"/>
+          <w:lang w:val="vi-VN"/>
+        </w:rPr>
+        <w:t>And no matter how I kept adding features, the most salient ones remain the medium rating differences of past 10 matches of the away and home team. Although the host of this competition published an article and notebook on Elo ratings, examination of rating changes between matches for a few teams shows that the ratings are not Elo ratings for the team, at least not directly used. And the host confirmed they are calculated pairwise for the home and away teams, and combining the attack strength of one side and defense strength of the other side. In other notebook of other user, they have shown the ratings are most likely the expected goals scored by the team of the match.</w:t>
+      </w:r>
+    </w:p>
+    <w:p>
+      <w:pPr>
+        <w:rPr>
+          <w:rFonts w:cs="Times New Roman"/>
+          <w:lang w:val="vi-VN"/>
+        </w:rPr>
+      </w:pPr>
+      <w:r>
+        <w:rPr>
+          <w:rFonts w:cs="Times New Roman"/>
+          <w:lang w:val="vi-VN"/>
+        </w:rPr>
+        <w:t>The rating differences of the past matches are informative as a rough indicator of the general strength of a team, but cannot be directly carried to the match in interest. The host does not provide the ratings for the matches to be predicted for the obvious reason. Though the host said the ratings can be calculated based on past ratings, without knowing what is the model used, it is a hard code to crack. The series of ratings in each row are combining the offensive strength of the team and the defensive strength of different opposing teams, so doing an autocorrelation on the series of ratings does not look hopeful. Statisticians of football results modeling usually fit their models with seasons of data of one or more leagues, it is not certain whether it is the appropriate approach trying to be learnt and applied for the case here.</w:t>
+      </w:r>
+    </w:p>
+    <w:p>
+      <w:pPr>
+        <w:rPr>
+          <w:rFonts w:cs="Times New Roman"/>
+          <w:lang w:val="vi-VN"/>
+        </w:rPr>
+      </w:pPr>
+      <w:r>
+        <w:rPr>
+          <w:rFonts w:cs="Times New Roman"/>
+          <w:lang w:val="vi-VN"/>
+        </w:rPr>
+        <w:t xml:space="preserve">So I decided to construct a simple model of expected goal as a feature. A simple idea used by David Spiegelhalter, a Cambridge statistician, and some pundits goes like this: first you get </w:t>
+      </w:r>
+    </w:p>
+    <w:p>
+      <w:pPr>
+        <w:rPr>
+          <w:rFonts w:cs="Times New Roman"/>
+          <w:lang w:val="vi-VN"/>
+        </w:rPr>
+      </w:pPr>
+      <w:r>
+        <w:rPr>
+          <w:rFonts w:cs="Times New Roman"/>
+          <w:b/>
+          <w:bCs/>
+          <w:lang w:val="vi-VN"/>
+        </w:rPr>
+        <w:t>T</w:t>
+      </w:r>
+      <w:r>
+        <w:rPr>
+          <w:rFonts w:cs="Times New Roman"/>
+          <w:b/>
+          <w:bCs/>
+          <w:lang w:val="vi-VN"/>
+        </w:rPr>
+        <w:t>he average goals scored by an average team in a league or competition, then the offensive strength of a team is the the average goals scored by that team divided by the league average, and the defensive strength of the team is its average goals conceded divided by the league average.</w:t>
+      </w:r>
+      <w:r>
+        <w:rPr>
+          <w:rFonts w:cs="Times New Roman"/>
+          <w:lang w:val="vi-VN"/>
+        </w:rPr>
+        <w:t xml:space="preserve"> With the average goals scored by a home team and the away team in the league or competition, for every match we have:</w:t>
+      </w:r>
+    </w:p>
+    <w:p>
+      <w:pPr>
+        <w:pStyle w:val="ListParagraph"/>
+        <w:numPr>
+          <w:ilvl w:val="0"/>
+          <w:numId w:val="6"/>
+        </w:numPr>
+        <w:rPr>
+          <w:rFonts w:cs="Times New Roman"/>
+          <w:lang w:val="vi-VN"/>
+        </w:rPr>
+      </w:pPr>
+      <w:r>
+        <w:rPr>
+          <w:rFonts w:cs="Times New Roman"/>
+          <w:lang w:val="vi-VN"/>
+        </w:rPr>
+        <w:lastRenderedPageBreak/>
+        <w:t>Expected goals scored by the home team = Average goals scored by a home team in the league or competition * Offensive strength of the home team * Defensive strength of the away team</w:t>
+      </w:r>
+    </w:p>
+    <w:p>
+      <w:pPr>
+        <w:pStyle w:val="ListParagraph"/>
+        <w:numPr>
+          <w:ilvl w:val="0"/>
+          <w:numId w:val="6"/>
+        </w:numPr>
+        <w:rPr>
+          <w:rFonts w:cs="Times New Roman"/>
+          <w:lang w:val="vi-VN"/>
+        </w:rPr>
+      </w:pPr>
+      <w:r>
+        <w:rPr>
+          <w:rFonts w:cs="Times New Roman"/>
+          <w:lang w:val="vi-VN"/>
+        </w:rPr>
+        <w:t>Expected goals scored by the away team = Average goals scored by an away team in the league or competition * Offensive strength of the away team * Defensive strength of the home team</w:t>
+      </w:r>
+    </w:p>
+    <w:p>
+      <w:pPr>
+        <w:rPr>
+          <w:rFonts w:eastAsiaTheme="minorEastAsia" w:cs="Times New Roman"/>
+          <w:lang w:val="vi-VN"/>
+        </w:rPr>
+      </w:pPr>
+      <m:oMath>
+        <m:r>
+          <w:rPr>
+            <w:rFonts w:ascii="Cambria Math" w:hAnsi="Cambria Math" w:cs="Times New Roman"/>
+            <w:lang w:val="vi-VN"/>
+          </w:rPr>
+          <m:t>→</m:t>
+        </m:r>
+      </m:oMath>
+      <w:r>
+        <w:rPr>
+          <w:rFonts w:cs="Times New Roman"/>
+        </w:rPr>
+        <w:t xml:space="preserve"> </w:t>
+      </w:r>
+      <w:r>
+        <w:rPr>
+          <w:rFonts w:cs="Times New Roman"/>
+          <w:lang w:val="vi-VN"/>
+        </w:rPr>
+        <w:t xml:space="preserve"> </w:t>
+      </w:r>
+      <w:r>
+        <w:rPr>
+          <w:rFonts w:eastAsiaTheme="minorEastAsia" w:cs="Times New Roman"/>
+          <w:lang w:val="vi-VN"/>
+        </w:rPr>
+        <w:t>Pundits would feed these expected goals data into some Poisson distribution model to get the probabilities of every possible score line and the prediction of match result, but I leave it for XGBoost to figure out modeling.</w:t>
+      </w:r>
+    </w:p>
+    <w:p>
+      <w:pPr>
+        <w:rPr>
+          <w:rFonts w:cs="Times New Roman"/>
+          <w:lang w:val="vi-VN"/>
+        </w:rPr>
+      </w:pPr>
+      <w:r>
+        <w:rPr>
+          <w:rFonts w:cs="Times New Roman"/>
+          <w:noProof/>
+        </w:rPr>
+        <w:drawing>
+          <wp:inline distT="0" distB="0" distL="0" distR="0" wp14:anchorId="2B7C1867" wp14:editId="550F1930">
+            <wp:extent cx="5761355" cy="1160145"/>
+            <wp:effectExtent l="0" t="0" r="0" b="1905"/>
+            <wp:docPr id="12" name="Picture 12"/>
+            <wp:cNvGraphicFramePr>
+              <a:graphicFrameLocks xmlns:a="http://schemas.openxmlformats.org/drawingml/2006/main" noChangeAspect="1"/>
+            </wp:cNvGraphicFramePr>
+            <a:graphic xmlns:a="http://schemas.openxmlformats.org/drawingml/2006/main">
+              <a:graphicData uri="http://schemas.openxmlformats.org/drawingml/2006/picture">
+                <pic:pic xmlns:pic="http://schemas.openxmlformats.org/drawingml/2006/picture">
+                  <pic:nvPicPr>
+                    <pic:cNvPr id="1" name=""/>
+                    <pic:cNvPicPr/>
+                  </pic:nvPicPr>
+                  <pic:blipFill>
+                    <a:blip r:embed="rId16"/>
+                    <a:stretch>
+                      <a:fillRect/>
+                    </a:stretch>
+                  </pic:blipFill>
+                  <pic:spPr>
+                    <a:xfrm>
+                      <a:off x="0" y="0"/>
+                      <a:ext cx="5761355" cy="1160145"/>
+                    </a:xfrm>
+                    <a:prstGeom prst="rect">
+                      <a:avLst/>
+                    </a:prstGeom>
+                  </pic:spPr>
+                </pic:pic>
+              </a:graphicData>
+            </a:graphic>
+          </wp:inline>
+        </w:drawing>
+      </w:r>
+    </w:p>
+    <w:p>
+      <w:pPr>
+        <w:jc w:val="center"/>
+        <w:rPr>
+          <w:rFonts w:cs="Times New Roman"/>
+          <w:b/>
+          <w:bCs/>
+          <w:sz w:val="24"/>
+          <w:szCs w:val="20"/>
+          <w:lang w:val="vi-VN"/>
+        </w:rPr>
+      </w:pPr>
+      <w:r>
+        <w:rPr>
+          <w:rFonts w:cs="Times New Roman"/>
+          <w:b/>
+          <w:bCs/>
+          <w:sz w:val="24"/>
+          <w:szCs w:val="20"/>
+          <w:lang w:val="vi-VN"/>
+        </w:rPr>
+        <w:t>Full code implement in add_attack_defense_strength_features() function</w:t>
+      </w:r>
+    </w:p>
+    <w:p>
+      <w:pPr>
+        <w:rPr>
+          <w:rFonts w:cs="Times New Roman"/>
+          <w:lang w:val="vi-VN"/>
+        </w:rPr>
+      </w:pPr>
+      <w:r>
+        <w:rPr>
+          <w:rFonts w:cs="Times New Roman"/>
+          <w:lang w:val="vi-VN"/>
+        </w:rPr>
+        <w:t>The average goals data of every league in this dataset can be found by pooling the history feature columns data and groupby league id.</w:t>
+      </w:r>
+    </w:p>
+    <w:p>
+      <w:pPr>
+        <w:jc w:val="left"/>
+        <w:rPr>
+          <w:rFonts w:cs="Times New Roman"/>
+          <w:lang w:val="vi-VN"/>
+        </w:rPr>
+      </w:pPr>
+      <w:r>
+        <w:rPr>
+          <w:rFonts w:cs="Times New Roman"/>
+          <w:lang w:val="vi-VN"/>
+        </w:rPr>
+        <w:t>As for the team goals data, it should be aligned with the league id of the match to be predicted, as different tournaments have different competition levels. But I thought within the 10 previous matches data, cup matches normally only feature a couple of times to be reliable, so in the first trial I used data of all ten matches without regard to the league id.</w:t>
+      </w:r>
+    </w:p>
+    <w:p>
+      <w:pPr>
+        <w:jc w:val="left"/>
+        <w:rPr>
+          <w:rFonts w:cs="Times New Roman"/>
+          <w:lang w:val="vi-VN"/>
+        </w:rPr>
+      </w:pPr>
+      <w:r>
+        <w:rPr>
+          <w:rFonts w:cs="Times New Roman"/>
+          <w:lang w:val="vi-VN"/>
+        </w:rPr>
+        <w:t>To collect more league goals data of a team beyond the 10 past matches, normally we should use the team identifiers. But as the team names are masked in the test set following concern about data leak, and no team ids are provided, the coach id becomes an imperfect proxy, as coach records can be coming from different teams for coaches who have changed teams. So after setting up this set of features by groupby coach id and league id and starting the XGBoost training process, I did not have much expectation and did internet surfing elsewhere.</w:t>
+      </w:r>
+    </w:p>
+    <w:p>
+      <w:pPr>
+        <w:jc w:val="left"/>
+        <w:rPr>
+          <w:rFonts w:cs="Times New Roman"/>
+          <w:b/>
+          <w:bCs/>
+        </w:rPr>
+      </w:pPr>
+      <w:r>
+        <w:rPr>
+          <w:rFonts w:cs="Times New Roman"/>
+          <w:b/>
+          <w:bCs/>
+        </w:rPr>
+        <w:lastRenderedPageBreak/>
+        <w:t>Hyperparameter tuning on an XGBoost classifier</w:t>
+      </w:r>
+      <w:r>
+        <w:rPr>
+          <w:rFonts w:cs="Times New Roman"/>
+          <w:noProof/>
+        </w:rPr>
+        <w:drawing>
+          <wp:inline distT="0" distB="0" distL="0" distR="0" wp14:anchorId="4EFA4867" wp14:editId="59379DF1">
+            <wp:extent cx="5761355" cy="2106930"/>
+            <wp:effectExtent l="0" t="0" r="0" b="7620"/>
+            <wp:docPr id="13" name="Picture 13"/>
             <wp:cNvGraphicFramePr>
               <a:graphicFrameLocks xmlns:a="http://schemas.openxmlformats.org/drawingml/2006/main" noChangeAspect="1"/>
             </wp:cNvGraphicFramePr>
@@ -2035,7 +2261,7 @@
                   <pic:spPr>
                     <a:xfrm>
                       <a:off x="0" y="0"/>
-                      <a:ext cx="5761355" cy="1435100"/>
+                      <a:ext cx="5761355" cy="2106930"/>
                     </a:xfrm>
                     <a:prstGeom prst="rect">
                       <a:avLst/>
@@ -2050,84 +2276,38 @@
     </w:p>
     <w:p>
       <w:pPr>
-        <w:rPr>
-          <w:rFonts w:cs="Times New Roman"/>
-        </w:rPr>
-      </w:pPr>
-      <w:r>
-        <w:rPr>
-          <w:rFonts w:cs="Times New Roman"/>
-        </w:rPr>
-        <w:t>These time gaps reflect the interval between consecutive matches and can provide insights into the fatigue factor of the teams.</w:t>
-      </w:r>
-    </w:p>
-    <w:p>
-      <w:pPr>
+        <w:jc w:val="left"/>
+        <w:rPr>
+          <w:rFonts w:cs="Times New Roman"/>
+          <w:lang w:val="vi-VN"/>
+        </w:rPr>
+      </w:pPr>
+      <w:r>
         <w:rPr>
           <w:rFonts w:cs="Times New Roman"/>
           <w:b/>
           <w:bCs/>
           <w:lang w:val="vi-VN"/>
         </w:rPr>
-      </w:pPr>
-      <w:r>
-        <w:rPr>
-          <w:rFonts w:cs="Times New Roman"/>
-          <w:b/>
-          <w:bCs/>
-        </w:rPr>
-        <w:t>Calculate</w:t>
-      </w:r>
-      <w:r>
-        <w:rPr>
-          <w:rFonts w:cs="Times New Roman"/>
-          <w:b/>
-          <w:bCs/>
-          <w:lang w:val="vi-VN"/>
-        </w:rPr>
-        <w:t xml:space="preserve"> </w:t>
-      </w:r>
-      <w:r>
-        <w:rPr>
-          <w:rFonts w:cs="Times New Roman"/>
-          <w:b/>
-          <w:bCs/>
-          <w:lang w:val="vi-VN"/>
-        </w:rPr>
-        <w:t>goal difference and the point derived from it (3 points for win, 1 point for draw and 0 point for lose) of each past match</w:t>
-      </w:r>
-    </w:p>
-    <w:p>
-      <w:pPr>
-        <w:rPr>
-          <w:rFonts w:cs="Times New Roman"/>
-          <w:b/>
-          <w:bCs/>
-          <w:lang w:val="vi-VN"/>
-        </w:rPr>
-      </w:pPr>
-    </w:p>
-    <w:p>
-      <w:pPr>
-        <w:jc w:val="center"/>
-        <w:rPr>
-          <w:rFonts w:cs="Times New Roman"/>
-          <w:b/>
-          <w:bCs/>
-          <w:lang w:val="vi-VN"/>
-        </w:rPr>
-      </w:pPr>
+        <w:t>This final version has a public score of 0.99853 and private score of 0.99302</w:t>
+      </w:r>
+      <w:r>
+        <w:rPr>
+          <w:rFonts w:cs="Times New Roman"/>
+          <w:lang w:val="vi-VN"/>
+        </w:rPr>
+        <w:t>.</w:t>
+      </w:r>
       <w:r>
         <w:rPr>
           <w:rFonts w:cs="Times New Roman"/>
           <w:noProof/>
         </w:rPr>
-        <w:lastRenderedPageBreak/>
         <w:drawing>
-          <wp:inline distT="0" distB="0" distL="0" distR="0" wp14:anchorId="19190D1F" wp14:editId="3272844B">
-            <wp:extent cx="5761355" cy="2051050"/>
-            <wp:effectExtent l="0" t="0" r="0" b="6350"/>
-            <wp:docPr id="6" name="Picture 6"/>
+          <wp:inline distT="0" distB="0" distL="0" distR="0" wp14:anchorId="5138E032" wp14:editId="5948C8F7">
+            <wp:extent cx="5761355" cy="2290445"/>
+            <wp:effectExtent l="0" t="0" r="0" b="0"/>
+            <wp:docPr id="2" name="Picture 2"/>
             <wp:cNvGraphicFramePr>
               <a:graphicFrameLocks xmlns:a="http://schemas.openxmlformats.org/drawingml/2006/main" noChangeAspect="1"/>
             </wp:cNvGraphicFramePr>
@@ -2147,7 +2327,7 @@
                   <pic:spPr>
                     <a:xfrm>
                       <a:off x="0" y="0"/>
-                      <a:ext cx="5761355" cy="2051050"/>
+                      <a:ext cx="5761355" cy="2290445"/>
                     </a:xfrm>
                     <a:prstGeom prst="rect">
                       <a:avLst/>
@@ -2162,27 +2342,14 @@
     </w:p>
     <w:p>
       <w:pPr>
-        <w:rPr>
-          <w:rFonts w:cs="Times New Roman"/>
-          <w:lang w:val="vi-VN"/>
-        </w:rPr>
-      </w:pPr>
-      <w:r>
-        <w:rPr>
-          <w:rFonts w:cs="Times New Roman"/>
-          <w:lang w:val="vi-VN"/>
-        </w:rPr>
-        <w:t xml:space="preserve">Next </w:t>
-      </w:r>
-      <w:r>
+        <w:jc w:val="center"/>
         <w:rPr>
           <w:rFonts w:cs="Times New Roman"/>
           <w:b/>
           <w:bCs/>
           <w:lang w:val="vi-VN"/>
         </w:rPr>
-        <w:t>a</w:t>
-      </w:r>
+      </w:pPr>
       <w:r>
         <w:rPr>
           <w:rFonts w:cs="Times New Roman"/>
@@ -2190,99 +2357,128 @@
           <w:bCs/>
           <w:lang w:val="vi-VN"/>
         </w:rPr>
-        <w:t>dding form features for home and away teams</w:t>
-      </w:r>
-      <w:r>
-        <w:rPr>
-          <w:rFonts w:cs="Times New Roman"/>
-          <w:lang w:val="vi-VN"/>
-        </w:rPr>
-        <w:t>, including rating difference and goal difference for each previous match,</w:t>
-      </w:r>
-      <w:r>
-        <w:rPr>
-          <w:rFonts w:cs="Times New Roman"/>
-          <w:lang w:val="vi-VN"/>
-        </w:rPr>
-        <w:t xml:space="preserve"> </w:t>
-      </w:r>
-      <w:r>
-        <w:rPr>
-          <w:rFonts w:cs="Times New Roman"/>
-          <w:lang w:val="vi-VN"/>
-        </w:rPr>
-        <w:t xml:space="preserve">and the average points got, average goal scored, average goal conceded and average goal difference up to that match as previous n-match </w:t>
-      </w:r>
-      <w:r>
-        <w:rPr>
-          <w:rFonts w:cs="Times New Roman"/>
-          <w:lang w:val="vi-VN"/>
-        </w:rPr>
-        <w:t>form.</w:t>
-      </w:r>
-      <w:r>
-        <w:rPr>
-          <w:rFonts w:cs="Times New Roman"/>
-          <w:lang w:val="vi-VN"/>
-        </w:rPr>
-        <w:t xml:space="preserve"> (See code in  my notebook, too long to snap here)</w:t>
-      </w:r>
-    </w:p>
-    <w:p>
-      <w:pPr>
+        <w:t>LeaderBoard for Problem (1 year ago)</w:t>
+      </w:r>
+    </w:p>
+    <w:p>
+      <w:pPr>
+        <w:jc w:val="left"/>
+        <w:rPr>
+          <w:rFonts w:cs="Times New Roman"/>
+          <w:lang w:val="vi-VN"/>
+        </w:rPr>
+      </w:pPr>
+      <w:r>
+        <w:rPr>
+          <w:rFonts w:cs="Times New Roman"/>
+          <w:lang w:val="vi-VN"/>
+        </w:rPr>
+        <w:t xml:space="preserve">Result for </w:t>
+      </w:r>
+      <w:r>
         <w:rPr>
           <w:rFonts w:cs="Times New Roman"/>
           <w:b/>
           <w:bCs/>
           <w:lang w:val="vi-VN"/>
         </w:rPr>
-      </w:pPr>
-      <w:r>
-        <w:rPr>
-          <w:rFonts w:cs="Times New Roman"/>
-          <w:b/>
-          <w:bCs/>
-          <w:lang w:val="vi-VN"/>
-        </w:rPr>
-        <w:t xml:space="preserve">Add </w:t>
-      </w:r>
-      <w:r>
-        <w:rPr>
-          <w:rFonts w:cs="Times New Roman"/>
-          <w:b/>
-          <w:bCs/>
-        </w:rPr>
-        <w:t>features about whether the teams have recent coach change</w:t>
-      </w:r>
-      <w:r>
-        <w:rPr>
-          <w:rFonts w:cs="Times New Roman"/>
-          <w:b/>
-          <w:bCs/>
-          <w:lang w:val="vi-VN"/>
-        </w:rPr>
-        <w:t xml:space="preserve"> ?</w:t>
-      </w:r>
-    </w:p>
-    <w:p>
-      <w:pPr>
-        <w:rPr>
-          <w:rFonts w:cs="Times New Roman"/>
-          <w:lang w:val="vi-VN"/>
-        </w:rPr>
-      </w:pPr>
-      <w:r>
-        <w:rPr>
-          <w:rFonts w:cs="Times New Roman"/>
-        </w:rPr>
-        <w:t>In the context of the analysis, when a team undergoes a coach change, it implies that there has been a shift in leadership and management strategies. This change can sometimes bring about a positive impact on the team's dynamics, motivation, and gameplay. The phrase "rebound of form from the bottom" refers to the idea that a team that was previously struggling or performing poorly might experience a resurgence or improvement in their performance after a coach change.</w:t>
-      </w:r>
-    </w:p>
-    <w:p>
-      <w:pPr>
-        <w:rPr>
-          <w:rFonts w:cs="Times New Roman"/>
-          <w:lang w:val="vi-VN"/>
+        <w:t>XGBoost</w:t>
+      </w:r>
+      <w:r>
+        <w:rPr>
+          <w:rFonts w:cs="Times New Roman"/>
+          <w:lang w:val="vi-VN"/>
+        </w:rPr>
+        <w:t>:</w:t>
+      </w:r>
+    </w:p>
+    <w:p>
+      <w:pPr>
+        <w:pStyle w:val="ListParagraph"/>
+        <w:numPr>
+          <w:ilvl w:val="0"/>
+          <w:numId w:val="5"/>
+        </w:numPr>
+        <w:jc w:val="left"/>
+        <w:rPr>
+          <w:rFonts w:cs="Times New Roman"/>
+          <w:lang w:val="vi-VN"/>
+        </w:rPr>
+      </w:pPr>
+      <w:r>
+        <w:rPr>
+          <w:rFonts w:cs="Times New Roman"/>
+          <w:lang w:val="vi-VN"/>
+        </w:rPr>
+        <w:t>Private Score: 0.99302</w:t>
+      </w:r>
+    </w:p>
+    <w:p>
+      <w:pPr>
+        <w:pStyle w:val="ListParagraph"/>
+        <w:numPr>
+          <w:ilvl w:val="0"/>
+          <w:numId w:val="5"/>
+        </w:numPr>
+        <w:jc w:val="left"/>
+        <w:rPr>
+          <w:rFonts w:cs="Times New Roman"/>
+          <w:lang w:val="vi-VN"/>
+        </w:rPr>
+      </w:pPr>
+      <w:r>
+        <w:rPr>
+          <w:rFonts w:cs="Times New Roman"/>
+          <w:lang w:val="vi-VN"/>
+        </w:rPr>
+        <w:t>Public Score: 0.99853</w:t>
+      </w:r>
+    </w:p>
+    <w:p>
+      <w:pPr>
+        <w:jc w:val="left"/>
+        <w:rPr>
+          <w:rFonts w:cs="Times New Roman"/>
+          <w:lang w:val="vi-VN"/>
+        </w:rPr>
+      </w:pPr>
+      <w:r>
+        <w:rPr>
+          <w:rFonts w:cs="Times New Roman"/>
+          <w:lang w:val="vi-VN"/>
+        </w:rPr>
+        <w:t>According to the results of the XGBoost model, the results are still not optimized compared to the rankings of a year ago, we need to improve further or go a different direction.</w:t>
+      </w:r>
+    </w:p>
+    <w:p>
+      <w:pPr>
+        <w:pStyle w:val="Heading1"/>
+        <w:rPr>
+          <w:rFonts w:eastAsiaTheme="minorHAnsi" w:cs="Times New Roman"/>
+        </w:rPr>
+      </w:pPr>
+      <w:bookmarkStart w:id="4" w:name="_Toc139853577"/>
+      <w:r>
+        <w:rPr>
+          <w:rFonts w:cs="Times New Roman"/>
+          <w:lang w:val="vi-VN"/>
+        </w:rPr>
+        <w:lastRenderedPageBreak/>
+        <w:t xml:space="preserve">Task 2: </w:t>
+      </w:r>
+      <w:r>
+        <w:rPr>
+          <w:rFonts w:eastAsiaTheme="minorHAnsi" w:cs="Times New Roman"/>
+        </w:rPr>
+        <w:t>Based on the historical data, write code to include results of last 5 matches between two teams.</w:t>
+      </w:r>
+      <w:bookmarkEnd w:id="4"/>
+    </w:p>
+    <w:p>
+      <w:pPr>
+        <w:jc w:val="center"/>
+        <w:rPr>
+          <w:rFonts w:cs="Times New Roman"/>
         </w:rPr>
       </w:pPr>
       <w:r>
@@ -2291,10 +2487,10 @@
           <w:noProof/>
         </w:rPr>
         <w:drawing>
-          <wp:inline distT="0" distB="0" distL="0" distR="0" wp14:anchorId="30B07A85" wp14:editId="7EE84A6F">
-            <wp:extent cx="5761355" cy="1313180"/>
-            <wp:effectExtent l="0" t="0" r="0" b="1270"/>
-            <wp:docPr id="11" name="Picture 11"/>
+          <wp:inline distT="0" distB="0" distL="0" distR="0" wp14:anchorId="6BF7AFE5" wp14:editId="1823DC74">
+            <wp:extent cx="5585944" cy="5052498"/>
+            <wp:effectExtent l="0" t="0" r="0" b="0"/>
+            <wp:docPr id="14" name="Picture 14"/>
             <wp:cNvGraphicFramePr>
               <a:graphicFrameLocks xmlns:a="http://schemas.openxmlformats.org/drawingml/2006/main" noChangeAspect="1"/>
             </wp:cNvGraphicFramePr>
@@ -2314,7 +2510,7 @@
                   <pic:spPr>
                     <a:xfrm>
                       <a:off x="0" y="0"/>
-                      <a:ext cx="5761355" cy="1313180"/>
+                      <a:ext cx="5585944" cy="5052498"/>
                     </a:xfrm>
                     <a:prstGeom prst="rect">
                       <a:avLst/>
@@ -2329,224 +2525,261 @@
     </w:p>
     <w:p>
       <w:pPr>
+        <w:ind w:firstLine="360"/>
+        <w:rPr>
+          <w:rFonts w:cs="Times New Roman"/>
+        </w:rPr>
+      </w:pPr>
+      <w:r>
+        <w:rPr>
+          <w:rFonts w:cs="Times New Roman"/>
+        </w:rPr>
+        <w:t xml:space="preserve">Here is a summary of the </w:t>
+      </w:r>
+      <w:r>
+        <w:rPr>
+          <w:rFonts w:cs="Times New Roman"/>
+        </w:rPr>
+        <w:t>alogorithm</w:t>
+      </w:r>
+      <w:r>
+        <w:rPr>
+          <w:rFonts w:cs="Times New Roman"/>
+        </w:rPr>
+        <w:t>:</w:t>
+      </w:r>
+    </w:p>
+    <w:p>
+      <w:pPr>
+        <w:numPr>
+          <w:ilvl w:val="0"/>
+          <w:numId w:val="7"/>
+        </w:numPr>
+        <w:rPr>
+          <w:rFonts w:cs="Times New Roman"/>
+        </w:rPr>
+      </w:pPr>
+      <w:r>
+        <w:rPr>
+          <w:rFonts w:cs="Times New Roman"/>
+        </w:rPr>
+        <w:t xml:space="preserve">The DataFrame </w:t>
+      </w:r>
+      <w:r>
         <w:rPr>
           <w:rFonts w:cs="Times New Roman"/>
           <w:b/>
           <w:bCs/>
-          <w:lang w:val="vi-VN"/>
-        </w:rPr>
-      </w:pPr>
-    </w:p>
-    <w:p>
-      <w:pPr>
-        <w:rPr>
-          <w:rFonts w:cs="Times New Roman"/>
-          <w:lang w:val="vi-VN"/>
-        </w:rPr>
-      </w:pPr>
-      <w:r>
-        <w:rPr>
-          <w:rFonts w:cs="Times New Roman"/>
-          <w:lang w:val="vi-VN"/>
-        </w:rPr>
-        <w:t>And no matter how I kept adding features, the most salient ones remain the medium rating differences of past 10 matches of the away and home team. Although the host of this competition published an article and notebook on Elo ratings, examination of rating changes between matches for a few teams shows that the ratings are not Elo ratings for the team, at least not directly used. And the host confirmed they are calculated pairwise for the home and away teams, and combining the attack strength of one side and defense strength of the other side. In</w:t>
-      </w:r>
-      <w:r>
-        <w:rPr>
-          <w:rFonts w:cs="Times New Roman"/>
-          <w:lang w:val="vi-VN"/>
-        </w:rPr>
-        <w:t xml:space="preserve"> </w:t>
-      </w:r>
-      <w:r>
-        <w:rPr>
-          <w:rFonts w:cs="Times New Roman"/>
-          <w:lang w:val="vi-VN"/>
-        </w:rPr>
-        <w:t xml:space="preserve">other </w:t>
-      </w:r>
-      <w:r>
-        <w:rPr>
-          <w:rFonts w:cs="Times New Roman"/>
-          <w:lang w:val="vi-VN"/>
-        </w:rPr>
-        <w:t>notebook of other user,</w:t>
-      </w:r>
-      <w:r>
-        <w:rPr>
-          <w:rFonts w:cs="Times New Roman"/>
-          <w:lang w:val="vi-VN"/>
-        </w:rPr>
-        <w:t xml:space="preserve"> </w:t>
-      </w:r>
-      <w:r>
-        <w:rPr>
-          <w:rFonts w:cs="Times New Roman"/>
-          <w:lang w:val="vi-VN"/>
-        </w:rPr>
-        <w:t>they</w:t>
-      </w:r>
-      <w:r>
-        <w:rPr>
-          <w:rFonts w:cs="Times New Roman"/>
-          <w:lang w:val="vi-VN"/>
-        </w:rPr>
-        <w:t xml:space="preserve"> have shown the ratings are most likely the expected goals scored by the team of the match.</w:t>
-      </w:r>
-    </w:p>
-    <w:p>
-      <w:pPr>
-        <w:rPr>
-          <w:rFonts w:cs="Times New Roman"/>
-          <w:lang w:val="vi-VN"/>
-        </w:rPr>
-      </w:pPr>
-      <w:r>
-        <w:rPr>
-          <w:rFonts w:cs="Times New Roman"/>
-          <w:lang w:val="vi-VN"/>
-        </w:rPr>
-        <w:lastRenderedPageBreak/>
-        <w:t>The rating differences of the past matches are informative as a rough indicator of the general strength of a team, but cannot be directly carried to the match in interest. The host does not provide the ratings for the matches to be predicted for the obvious reason. Though the host said the ratings can be calculated based on past ratings, without knowing what is the model used, it is a hard code to crack. The series of ratings in each row are combining the offensive strength of the team and the defensive strength of different opposing teams, so doing an autocorrelation on the series of ratings does not look hopeful. Statisticians of football results modeling usually fit their models with seasons of data of one or more leagues, it is not certain whether it is the appropriate approach trying to be learnt and applied for the case here.</w:t>
-      </w:r>
-    </w:p>
-    <w:p>
-      <w:pPr>
-        <w:rPr>
-          <w:rFonts w:cs="Times New Roman"/>
-          <w:lang w:val="vi-VN"/>
-        </w:rPr>
-      </w:pPr>
-      <w:r>
-        <w:rPr>
-          <w:rFonts w:cs="Times New Roman"/>
-          <w:lang w:val="vi-VN"/>
-        </w:rPr>
-        <w:t xml:space="preserve">So I decided to construct a simple model of expected goal as a feature. A simple idea used by David Spiegelhalter, a Cambridge statistician, and some pundits goes like this: first you get </w:t>
-      </w:r>
-    </w:p>
-    <w:p>
-      <w:pPr>
-        <w:rPr>
-          <w:rFonts w:cs="Times New Roman"/>
-          <w:lang w:val="vi-VN"/>
-        </w:rPr>
-      </w:pPr>
+        </w:rPr>
+        <w:t>train</w:t>
+      </w:r>
+      <w:r>
+        <w:rPr>
+          <w:rFonts w:cs="Times New Roman"/>
+        </w:rPr>
+        <w:t xml:space="preserve"> is sorted by the </w:t>
+      </w:r>
       <w:r>
         <w:rPr>
           <w:rFonts w:cs="Times New Roman"/>
           <w:b/>
           <w:bCs/>
-          <w:lang w:val="vi-VN"/>
-        </w:rPr>
-        <w:t>T</w:t>
+        </w:rPr>
+        <w:t>match_date</w:t>
+      </w:r>
+      <w:r>
+        <w:rPr>
+          <w:rFonts w:cs="Times New Roman"/>
+        </w:rPr>
+        <w:t xml:space="preserve"> column in ascending order to ensure the matches are ordered chronologically.</w:t>
+      </w:r>
+    </w:p>
+    <w:p>
+      <w:pPr>
+        <w:numPr>
+          <w:ilvl w:val="0"/>
+          <w:numId w:val="7"/>
+        </w:numPr>
+        <w:rPr>
+          <w:rFonts w:cs="Times New Roman"/>
+        </w:rPr>
+      </w:pPr>
+      <w:r>
+        <w:rPr>
+          <w:rFonts w:cs="Times New Roman"/>
+        </w:rPr>
+        <w:t xml:space="preserve">For each of the last 5 matches (indexed as </w:t>
       </w:r>
       <w:r>
         <w:rPr>
           <w:rFonts w:cs="Times New Roman"/>
           <w:b/>
           <w:bCs/>
-          <w:lang w:val="vi-VN"/>
-        </w:rPr>
-        <w:t>he average goals scored by an average team in a league or competition, then the offensive strength of a team is the the average goals scored by that team divided by the league average, and the defensive strength of the team is its average goals conceded divided by the league average.</w:t>
-      </w:r>
-      <w:r>
-        <w:rPr>
-          <w:rFonts w:cs="Times New Roman"/>
-          <w:lang w:val="vi-VN"/>
-        </w:rPr>
-        <w:t xml:space="preserve"> With the average goals scored by a home team and the away team in the league or competition, for every match we have:</w:t>
-      </w:r>
-    </w:p>
-    <w:p>
-      <w:pPr>
-        <w:pStyle w:val="ListParagraph"/>
+        </w:rPr>
+        <w:t>i</w:t>
+      </w:r>
+      <w:r>
+        <w:rPr>
+          <w:rFonts w:cs="Times New Roman"/>
+        </w:rPr>
+        <w:t xml:space="preserve"> from 1 to 5), new columns named </w:t>
+      </w:r>
+      <w:r>
+        <w:rPr>
+          <w:rFonts w:cs="Times New Roman"/>
+          <w:b/>
+          <w:bCs/>
+        </w:rPr>
+        <w:t>home_recent_match_i</w:t>
+      </w:r>
+      <w:r>
+        <w:rPr>
+          <w:rFonts w:cs="Times New Roman"/>
+        </w:rPr>
+        <w:t xml:space="preserve"> and </w:t>
+      </w:r>
+      <w:r>
+        <w:rPr>
+          <w:rFonts w:cs="Times New Roman"/>
+          <w:b/>
+          <w:bCs/>
+        </w:rPr>
+        <w:t>away_recent_match_i</w:t>
+      </w:r>
+      <w:r>
+        <w:rPr>
+          <w:rFonts w:cs="Times New Roman"/>
+        </w:rPr>
+        <w:t xml:space="preserve"> are created.</w:t>
+      </w:r>
+    </w:p>
+    <w:p>
+      <w:pPr>
         <w:numPr>
           <w:ilvl w:val="0"/>
-          <w:numId w:val="6"/>
+          <w:numId w:val="7"/>
         </w:numPr>
         <w:rPr>
           <w:rFonts w:cs="Times New Roman"/>
-          <w:lang w:val="vi-VN"/>
-        </w:rPr>
-      </w:pPr>
-      <w:r>
-        <w:rPr>
-          <w:rFonts w:cs="Times New Roman"/>
-          <w:lang w:val="vi-VN"/>
-        </w:rPr>
-        <w:t xml:space="preserve">Expected goals scored by the home team = Average goals scored by a home team in the league or competition * Offensive strength of the home team * Defensive strength of the away </w:t>
-      </w:r>
-      <w:r>
-        <w:rPr>
-          <w:rFonts w:cs="Times New Roman"/>
-          <w:lang w:val="vi-VN"/>
-        </w:rPr>
-        <w:t>team</w:t>
-      </w:r>
-    </w:p>
-    <w:p>
-      <w:pPr>
-        <w:pStyle w:val="ListParagraph"/>
+        </w:rPr>
+      </w:pPr>
+      <w:r>
+        <w:rPr>
+          <w:rFonts w:cs="Times New Roman"/>
+        </w:rPr>
+        <w:t>The code then iterates over the rows of the DataFrame and assigns the previous match results for the home and away teams in the respective columns.</w:t>
+      </w:r>
+    </w:p>
+    <w:p>
+      <w:pPr>
         <w:numPr>
           <w:ilvl w:val="0"/>
-          <w:numId w:val="6"/>
+          <w:numId w:val="7"/>
         </w:numPr>
         <w:rPr>
           <w:rFonts w:cs="Times New Roman"/>
-          <w:lang w:val="vi-VN"/>
-        </w:rPr>
-      </w:pPr>
-      <w:r>
-        <w:rPr>
-          <w:rFonts w:cs="Times New Roman"/>
-          <w:lang w:val="vi-VN"/>
-        </w:rPr>
-        <w:t>Expected goals scored by the away team = Average goals scored by an away team in the league or competition * Offensive strength of the away team * Defensive strength of the home team</w:t>
-      </w:r>
-    </w:p>
-    <w:p>
-      <w:pPr>
-        <w:rPr>
-          <w:rFonts w:eastAsiaTheme="minorEastAsia" w:cs="Times New Roman"/>
-          <w:lang w:val="vi-VN"/>
-        </w:rPr>
-      </w:pPr>
-      <m:oMath>
-        <m:r>
-          <w:rPr>
-            <w:rFonts w:ascii="Cambria Math" w:hAnsi="Cambria Math" w:cs="Times New Roman"/>
-            <w:lang w:val="vi-VN"/>
-          </w:rPr>
-          <m:t>→</m:t>
-        </m:r>
-      </m:oMath>
-      <w:r>
-        <w:rPr>
-          <w:rFonts w:cs="Times New Roman"/>
-        </w:rPr>
-        <w:t xml:space="preserve"> </w:t>
-      </w:r>
-      <w:r>
-        <w:rPr>
-          <w:rFonts w:cs="Times New Roman"/>
-          <w:lang w:val="vi-VN"/>
-        </w:rPr>
-        <w:t xml:space="preserve"> </w:t>
-      </w:r>
-      <w:r>
-        <w:rPr>
-          <w:rFonts w:eastAsiaTheme="minorEastAsia" w:cs="Times New Roman"/>
-          <w:lang w:val="vi-VN"/>
-        </w:rPr>
-        <w:t>Pundits would feed these expected goals data into some Poisson distribution model to get the probabilities of every possible score line and the prediction of match result, but I leave it for XGBoost to figure out modeling.</w:t>
-      </w:r>
-    </w:p>
-    <w:p>
-      <w:pPr>
-        <w:rPr>
-          <w:rFonts w:cs="Times New Roman"/>
-          <w:lang w:val="vi-VN"/>
+        </w:rPr>
+      </w:pPr>
+      <w:r>
+        <w:rPr>
+          <w:rFonts w:cs="Times New Roman"/>
+        </w:rPr>
+        <w:t>Additionally, it checks if the previous match involved the same teams but with switched roles (i.e., the home team became the away team and vice versa). If this condition is met, it updates the match result columns accordingly.</w:t>
+      </w:r>
+    </w:p>
+    <w:p>
+      <w:pPr>
+        <w:numPr>
+          <w:ilvl w:val="0"/>
+          <w:numId w:val="7"/>
+        </w:numPr>
+        <w:rPr>
+          <w:rFonts w:cs="Times New Roman"/>
+        </w:rPr>
+      </w:pPr>
+      <w:r>
+        <w:rPr>
+          <w:rFonts w:cs="Times New Roman"/>
+        </w:rPr>
+        <w:t>Finally, the rows with missing values in the recent match columns (the first 5 rows) are dropped.</w:t>
+      </w:r>
+    </w:p>
+    <w:p>
+      <w:pPr>
+        <w:ind w:left="360"/>
+        <w:rPr>
+          <w:rFonts w:cs="Times New Roman"/>
+        </w:rPr>
+      </w:pPr>
+      <w:r>
+        <w:rPr>
+          <w:rFonts w:cs="Times New Roman"/>
+        </w:rPr>
+        <w:lastRenderedPageBreak/>
+        <w:t>The resulting DataFrame will contain the original columns (</w:t>
+      </w:r>
+      <w:r>
+        <w:rPr>
+          <w:rFonts w:cs="Times New Roman"/>
+          <w:b/>
+          <w:bCs/>
+        </w:rPr>
+        <w:t>id</w:t>
+      </w:r>
+      <w:r>
+        <w:rPr>
+          <w:rFonts w:cs="Times New Roman"/>
+        </w:rPr>
+        <w:t xml:space="preserve">, </w:t>
+      </w:r>
+      <w:r>
+        <w:rPr>
+          <w:rFonts w:cs="Times New Roman"/>
+          <w:b/>
+          <w:bCs/>
+        </w:rPr>
+        <w:t>target</w:t>
+      </w:r>
+      <w:r>
+        <w:rPr>
+          <w:rFonts w:cs="Times New Roman"/>
+        </w:rPr>
+        <w:t xml:space="preserve">, </w:t>
+      </w:r>
+      <w:r>
+        <w:rPr>
+          <w:rFonts w:cs="Times New Roman"/>
+          <w:b/>
+          <w:bCs/>
+        </w:rPr>
+        <w:t>home_team_name</w:t>
+      </w:r>
+      <w:r>
+        <w:rPr>
+          <w:rFonts w:cs="Times New Roman"/>
+        </w:rPr>
+        <w:t xml:space="preserve">, </w:t>
+      </w:r>
+      <w:r>
+        <w:rPr>
+          <w:rFonts w:cs="Times New Roman"/>
+          <w:b/>
+          <w:bCs/>
+        </w:rPr>
+        <w:t>away_team_name</w:t>
+      </w:r>
+      <w:r>
+        <w:rPr>
+          <w:rFonts w:cs="Times New Roman"/>
+        </w:rPr>
+        <w:t>) along with the updated columns representing the results of the last 5 matches between the teams.</w:t>
+      </w:r>
+    </w:p>
+    <w:p>
+      <w:pPr>
+        <w:ind w:left="360"/>
+        <w:rPr>
+          <w:rFonts w:cs="Times New Roman"/>
         </w:rPr>
       </w:pPr>
       <w:r>
@@ -2555,10 +2788,10 @@
           <w:noProof/>
         </w:rPr>
         <w:drawing>
-          <wp:inline distT="0" distB="0" distL="0" distR="0" wp14:anchorId="2B7C1867" wp14:editId="550F1930">
-            <wp:extent cx="5761355" cy="1160145"/>
-            <wp:effectExtent l="0" t="0" r="0" b="1905"/>
-            <wp:docPr id="12" name="Picture 12"/>
+          <wp:inline distT="0" distB="0" distL="0" distR="0" wp14:anchorId="36AEE2FD" wp14:editId="1E04B67E">
+            <wp:extent cx="5652011" cy="3844636"/>
+            <wp:effectExtent l="0" t="0" r="6350" b="3810"/>
+            <wp:docPr id="15" name="Picture 15"/>
             <wp:cNvGraphicFramePr>
               <a:graphicFrameLocks xmlns:a="http://schemas.openxmlformats.org/drawingml/2006/main" noChangeAspect="1"/>
             </wp:cNvGraphicFramePr>
@@ -2578,784 +2811,6 @@
                   <pic:spPr>
                     <a:xfrm>
                       <a:off x="0" y="0"/>
-                      <a:ext cx="5761355" cy="1160145"/>
-                    </a:xfrm>
-                    <a:prstGeom prst="rect">
-                      <a:avLst/>
-                    </a:prstGeom>
-                  </pic:spPr>
-                </pic:pic>
-              </a:graphicData>
-            </a:graphic>
-          </wp:inline>
-        </w:drawing>
-      </w:r>
-    </w:p>
-    <w:p>
-      <w:pPr>
-        <w:jc w:val="center"/>
-        <w:rPr>
-          <w:rFonts w:cs="Times New Roman"/>
-          <w:b/>
-          <w:bCs/>
-          <w:sz w:val="24"/>
-          <w:szCs w:val="20"/>
-          <w:lang w:val="vi-VN"/>
-        </w:rPr>
-      </w:pPr>
-      <w:r>
-        <w:rPr>
-          <w:rFonts w:cs="Times New Roman"/>
-          <w:b/>
-          <w:bCs/>
-          <w:sz w:val="24"/>
-          <w:szCs w:val="20"/>
-          <w:lang w:val="vi-VN"/>
-        </w:rPr>
-        <w:t>Full code implement in add_attack_defense_strength_features() function</w:t>
-      </w:r>
-    </w:p>
-    <w:p>
-      <w:pPr>
-        <w:rPr>
-          <w:rFonts w:cs="Times New Roman"/>
-          <w:lang w:val="vi-VN"/>
-        </w:rPr>
-      </w:pPr>
-      <w:r>
-        <w:rPr>
-          <w:rFonts w:cs="Times New Roman"/>
-          <w:lang w:val="vi-VN"/>
-        </w:rPr>
-        <w:lastRenderedPageBreak/>
-        <w:t>The average goals data of every league in this dataset can be found by pooling the history feature columns data and groupby league id.</w:t>
-      </w:r>
-    </w:p>
-    <w:p>
-      <w:pPr>
-        <w:jc w:val="left"/>
-        <w:rPr>
-          <w:rFonts w:cs="Times New Roman"/>
-          <w:lang w:val="vi-VN"/>
-        </w:rPr>
-      </w:pPr>
-      <w:r>
-        <w:rPr>
-          <w:rFonts w:cs="Times New Roman"/>
-          <w:lang w:val="vi-VN"/>
-        </w:rPr>
-        <w:t>As for the team goals data, it should be aligned with the league id of the match to be predicted, as different tournaments have different competition levels. But I thought within the 10 previous matches data, cup matches normally only feature a couple of times to be reliable, so in the first trial I used data of all ten matches without regard to the league id.</w:t>
-      </w:r>
-    </w:p>
-    <w:p>
-      <w:pPr>
-        <w:jc w:val="left"/>
-        <w:rPr>
-          <w:rFonts w:cs="Times New Roman"/>
-          <w:lang w:val="vi-VN"/>
-        </w:rPr>
-      </w:pPr>
-      <w:r>
-        <w:rPr>
-          <w:rFonts w:cs="Times New Roman"/>
-          <w:lang w:val="vi-VN"/>
-        </w:rPr>
-        <w:t>To collect more league goals data of a team beyond the 10 past matches, normally we should use the team identifiers. But as the team names are masked in the test set following concern about data leak, and no team ids are provided, the coach id becomes an imperfect proxy, as coach records can be coming from different teams for coaches who have changed teams. So after setting up this set of features by groupby coach id and league id and starting the XGBoost training process, I did not have much expectation and did internet surfing elsewhere.</w:t>
-      </w:r>
-    </w:p>
-    <w:p>
-      <w:pPr>
-        <w:jc w:val="left"/>
-        <w:rPr>
-          <w:rFonts w:cs="Times New Roman"/>
-          <w:b/>
-          <w:bCs/>
-        </w:rPr>
-      </w:pPr>
-      <w:r>
-        <w:rPr>
-          <w:rFonts w:cs="Times New Roman"/>
-          <w:b/>
-          <w:bCs/>
-        </w:rPr>
-        <w:t>H</w:t>
-      </w:r>
-      <w:r>
-        <w:rPr>
-          <w:rFonts w:cs="Times New Roman"/>
-          <w:b/>
-          <w:bCs/>
-        </w:rPr>
-        <w:t>yperparameter tuning on an XGBoost classifier</w:t>
-      </w:r>
-      <w:r>
-        <w:rPr>
-          <w:rFonts w:cs="Times New Roman"/>
-          <w:noProof/>
-        </w:rPr>
-        <w:drawing>
-          <wp:inline distT="0" distB="0" distL="0" distR="0" wp14:anchorId="4EFA4867" wp14:editId="59379DF1">
-            <wp:extent cx="5761355" cy="2106930"/>
-            <wp:effectExtent l="0" t="0" r="0" b="7620"/>
-            <wp:docPr id="13" name="Picture 13"/>
-            <wp:cNvGraphicFramePr>
-              <a:graphicFrameLocks xmlns:a="http://schemas.openxmlformats.org/drawingml/2006/main" noChangeAspect="1"/>
-            </wp:cNvGraphicFramePr>
-            <a:graphic xmlns:a="http://schemas.openxmlformats.org/drawingml/2006/main">
-              <a:graphicData uri="http://schemas.openxmlformats.org/drawingml/2006/picture">
-                <pic:pic xmlns:pic="http://schemas.openxmlformats.org/drawingml/2006/picture">
-                  <pic:nvPicPr>
-                    <pic:cNvPr id="1" name=""/>
-                    <pic:cNvPicPr/>
-                  </pic:nvPicPr>
-                  <pic:blipFill>
-                    <a:blip r:embed="rId21"/>
-                    <a:stretch>
-                      <a:fillRect/>
-                    </a:stretch>
-                  </pic:blipFill>
-                  <pic:spPr>
-                    <a:xfrm>
-                      <a:off x="0" y="0"/>
-                      <a:ext cx="5761355" cy="2106930"/>
-                    </a:xfrm>
-                    <a:prstGeom prst="rect">
-                      <a:avLst/>
-                    </a:prstGeom>
-                  </pic:spPr>
-                </pic:pic>
-              </a:graphicData>
-            </a:graphic>
-          </wp:inline>
-        </w:drawing>
-      </w:r>
-    </w:p>
-    <w:p>
-      <w:pPr>
-        <w:jc w:val="left"/>
-        <w:rPr>
-          <w:rFonts w:cs="Times New Roman"/>
-          <w:lang w:val="vi-VN"/>
-        </w:rPr>
-      </w:pPr>
-      <w:r>
-        <w:rPr>
-          <w:rFonts w:cs="Times New Roman"/>
-          <w:b/>
-          <w:bCs/>
-          <w:lang w:val="vi-VN"/>
-        </w:rPr>
-        <w:t>This final version has a public score of 0.</w:t>
-      </w:r>
-      <w:r>
-        <w:rPr>
-          <w:rFonts w:cs="Times New Roman"/>
-          <w:b/>
-          <w:bCs/>
-          <w:lang w:val="vi-VN"/>
-        </w:rPr>
-        <w:t>99853</w:t>
-      </w:r>
-      <w:r>
-        <w:rPr>
-          <w:rFonts w:cs="Times New Roman"/>
-          <w:b/>
-          <w:bCs/>
-          <w:lang w:val="vi-VN"/>
-        </w:rPr>
-        <w:t xml:space="preserve"> and private score of 0.</w:t>
-      </w:r>
-      <w:r>
-        <w:rPr>
-          <w:rFonts w:cs="Times New Roman"/>
-          <w:b/>
-          <w:bCs/>
-          <w:lang w:val="vi-VN"/>
-        </w:rPr>
-        <w:t>99302</w:t>
-      </w:r>
-      <w:r>
-        <w:rPr>
-          <w:rFonts w:cs="Times New Roman"/>
-          <w:lang w:val="vi-VN"/>
-        </w:rPr>
-        <w:t>.</w:t>
-      </w:r>
-      <w:r>
-        <w:rPr>
-          <w:rFonts w:cs="Times New Roman"/>
-          <w:noProof/>
-        </w:rPr>
-        <w:drawing>
-          <wp:inline distT="0" distB="0" distL="0" distR="0" wp14:anchorId="5138E032" wp14:editId="5948C8F7">
-            <wp:extent cx="5761355" cy="2290445"/>
-            <wp:effectExtent l="0" t="0" r="0" b="0"/>
-            <wp:docPr id="2" name="Picture 2"/>
-            <wp:cNvGraphicFramePr>
-              <a:graphicFrameLocks xmlns:a="http://schemas.openxmlformats.org/drawingml/2006/main" noChangeAspect="1"/>
-            </wp:cNvGraphicFramePr>
-            <a:graphic xmlns:a="http://schemas.openxmlformats.org/drawingml/2006/main">
-              <a:graphicData uri="http://schemas.openxmlformats.org/drawingml/2006/picture">
-                <pic:pic xmlns:pic="http://schemas.openxmlformats.org/drawingml/2006/picture">
-                  <pic:nvPicPr>
-                    <pic:cNvPr id="1" name=""/>
-                    <pic:cNvPicPr/>
-                  </pic:nvPicPr>
-                  <pic:blipFill>
-                    <a:blip r:embed="rId22"/>
-                    <a:stretch>
-                      <a:fillRect/>
-                    </a:stretch>
-                  </pic:blipFill>
-                  <pic:spPr>
-                    <a:xfrm>
-                      <a:off x="0" y="0"/>
-                      <a:ext cx="5761355" cy="2290445"/>
-                    </a:xfrm>
-                    <a:prstGeom prst="rect">
-                      <a:avLst/>
-                    </a:prstGeom>
-                  </pic:spPr>
-                </pic:pic>
-              </a:graphicData>
-            </a:graphic>
-          </wp:inline>
-        </w:drawing>
-      </w:r>
-    </w:p>
-    <w:p>
-      <w:pPr>
-        <w:jc w:val="center"/>
-        <w:rPr>
-          <w:rFonts w:cs="Times New Roman"/>
-          <w:b/>
-          <w:bCs/>
-          <w:lang w:val="vi-VN"/>
-        </w:rPr>
-      </w:pPr>
-      <w:r>
-        <w:rPr>
-          <w:rFonts w:cs="Times New Roman"/>
-          <w:b/>
-          <w:bCs/>
-          <w:lang w:val="vi-VN"/>
-        </w:rPr>
-        <w:t>LeaderBoard for Problem (1 year ago)</w:t>
-      </w:r>
-    </w:p>
-    <w:p>
-      <w:pPr>
-        <w:jc w:val="left"/>
-        <w:rPr>
-          <w:rFonts w:cs="Times New Roman"/>
-          <w:lang w:val="vi-VN"/>
-        </w:rPr>
-      </w:pPr>
-      <w:r>
-        <w:rPr>
-          <w:rFonts w:cs="Times New Roman"/>
-          <w:lang w:val="vi-VN"/>
-        </w:rPr>
-        <w:lastRenderedPageBreak/>
-        <w:t xml:space="preserve">Result for </w:t>
-      </w:r>
-      <w:r>
-        <w:rPr>
-          <w:rFonts w:cs="Times New Roman"/>
-          <w:b/>
-          <w:bCs/>
-          <w:lang w:val="vi-VN"/>
-        </w:rPr>
-        <w:t>XGBoost</w:t>
-      </w:r>
-      <w:r>
-        <w:rPr>
-          <w:rFonts w:cs="Times New Roman"/>
-          <w:lang w:val="vi-VN"/>
-        </w:rPr>
-        <w:t>:</w:t>
-      </w:r>
-    </w:p>
-    <w:p>
-      <w:pPr>
-        <w:pStyle w:val="ListParagraph"/>
-        <w:numPr>
-          <w:ilvl w:val="0"/>
-          <w:numId w:val="5"/>
-        </w:numPr>
-        <w:jc w:val="left"/>
-        <w:rPr>
-          <w:rFonts w:cs="Times New Roman"/>
-          <w:lang w:val="vi-VN"/>
-        </w:rPr>
-      </w:pPr>
-      <w:r>
-        <w:rPr>
-          <w:rFonts w:cs="Times New Roman"/>
-          <w:lang w:val="vi-VN"/>
-        </w:rPr>
-        <w:t>Private Score: 0.99302</w:t>
-      </w:r>
-    </w:p>
-    <w:p>
-      <w:pPr>
-        <w:pStyle w:val="ListParagraph"/>
-        <w:numPr>
-          <w:ilvl w:val="0"/>
-          <w:numId w:val="5"/>
-        </w:numPr>
-        <w:jc w:val="left"/>
-        <w:rPr>
-          <w:rFonts w:cs="Times New Roman"/>
-          <w:lang w:val="vi-VN"/>
-        </w:rPr>
-      </w:pPr>
-      <w:r>
-        <w:rPr>
-          <w:rFonts w:cs="Times New Roman"/>
-          <w:lang w:val="vi-VN"/>
-        </w:rPr>
-        <w:t>Public Score: 0.99853</w:t>
-      </w:r>
-    </w:p>
-    <w:p>
-      <w:pPr>
-        <w:jc w:val="left"/>
-        <w:rPr>
-          <w:rFonts w:cs="Times New Roman"/>
-          <w:lang w:val="vi-VN"/>
-        </w:rPr>
-      </w:pPr>
-      <w:r>
-        <w:rPr>
-          <w:rFonts w:cs="Times New Roman"/>
-          <w:lang w:val="vi-VN"/>
-        </w:rPr>
-        <w:t>According to the results of the XGBoost model, the results are still not optimized compared to the rankings of a year ago, we need to improve further or go a different direction.</w:t>
-      </w:r>
-    </w:p>
-    <w:p>
-      <w:pPr>
-        <w:pStyle w:val="Heading2"/>
-        <w:rPr>
-          <w:rFonts w:cs="Times New Roman"/>
-          <w:lang w:val="vi-VN"/>
-        </w:rPr>
-      </w:pPr>
-      <w:bookmarkStart w:id="4" w:name="_Toc139849470"/>
-      <w:r>
-        <w:rPr>
-          <w:rFonts w:cs="Times New Roman"/>
-          <w:lang w:val="vi-VN"/>
-        </w:rPr>
-        <w:t>2.2. RNN  - LTSM</w:t>
-      </w:r>
-      <w:bookmarkEnd w:id="4"/>
-    </w:p>
-    <w:p>
-      <w:pPr>
-        <w:rPr>
-          <w:rFonts w:cs="Times New Roman"/>
-          <w:lang w:val="vi-VN"/>
-        </w:rPr>
-      </w:pPr>
-      <w:r>
-        <w:rPr>
-          <w:rFonts w:cs="Times New Roman"/>
-          <w:lang w:val="vi-VN"/>
-        </w:rPr>
-        <w:t>This competition is to predict the results of football matches using primarily the information of past ten matches, so sequential learning may be more suitable to this job.</w:t>
-      </w:r>
-    </w:p>
-    <w:p>
-      <w:pPr>
-        <w:rPr>
-          <w:rFonts w:cs="Times New Roman"/>
-          <w:lang w:val="vi-VN"/>
-        </w:rPr>
-      </w:pPr>
-      <w:r>
-        <w:rPr>
-          <w:rFonts w:cs="Times New Roman"/>
-          <w:lang w:val="vi-VN"/>
-        </w:rPr>
-        <w:t xml:space="preserve">So I move to RNN </w:t>
-      </w:r>
-      <w:r>
-        <w:rPr>
-          <w:rFonts w:cs="Times New Roman"/>
-          <w:lang w:val="vi-VN"/>
-        </w:rPr>
-        <w:t>approach.</w:t>
-      </w:r>
-      <w:r>
-        <w:rPr>
-          <w:rFonts w:cs="Times New Roman"/>
-          <w:lang w:val="vi-VN"/>
-        </w:rPr>
-        <w:t xml:space="preserve"> In this approach, I will more deep in handling data</w:t>
-      </w:r>
-    </w:p>
-    <w:p>
-      <w:pPr>
-        <w:pStyle w:val="Heading1"/>
-        <w:rPr>
-          <w:rFonts w:eastAsiaTheme="minorHAnsi" w:cs="Times New Roman"/>
-        </w:rPr>
-      </w:pPr>
-      <w:bookmarkStart w:id="5" w:name="_Toc139849471"/>
-      <w:r>
-        <w:rPr>
-          <w:rFonts w:cs="Times New Roman"/>
-          <w:lang w:val="vi-VN"/>
-        </w:rPr>
-        <w:t xml:space="preserve">Task 2: </w:t>
-      </w:r>
-      <w:r>
-        <w:rPr>
-          <w:rFonts w:eastAsiaTheme="minorHAnsi" w:cs="Times New Roman"/>
-        </w:rPr>
-        <w:t>Based on the historical data, write code to include results of last 5 matches between two teams.</w:t>
-      </w:r>
-      <w:bookmarkEnd w:id="5"/>
-    </w:p>
-    <w:p>
-      <w:pPr>
-        <w:jc w:val="center"/>
-        <w:rPr>
-          <w:rFonts w:cs="Times New Roman"/>
-        </w:rPr>
-      </w:pPr>
-      <w:r>
-        <w:rPr>
-          <w:rFonts w:cs="Times New Roman"/>
-          <w:noProof/>
-        </w:rPr>
-        <w:drawing>
-          <wp:inline distT="0" distB="0" distL="0" distR="0" wp14:anchorId="6BF7AFE5" wp14:editId="1823DC74">
-            <wp:extent cx="5585944" cy="5052498"/>
-            <wp:effectExtent l="0" t="0" r="0" b="0"/>
-            <wp:docPr id="14" name="Picture 14"/>
-            <wp:cNvGraphicFramePr>
-              <a:graphicFrameLocks xmlns:a="http://schemas.openxmlformats.org/drawingml/2006/main" noChangeAspect="1"/>
-            </wp:cNvGraphicFramePr>
-            <a:graphic xmlns:a="http://schemas.openxmlformats.org/drawingml/2006/main">
-              <a:graphicData uri="http://schemas.openxmlformats.org/drawingml/2006/picture">
-                <pic:pic xmlns:pic="http://schemas.openxmlformats.org/drawingml/2006/picture">
-                  <pic:nvPicPr>
-                    <pic:cNvPr id="1" name=""/>
-                    <pic:cNvPicPr/>
-                  </pic:nvPicPr>
-                  <pic:blipFill>
-                    <a:blip r:embed="rId23"/>
-                    <a:stretch>
-                      <a:fillRect/>
-                    </a:stretch>
-                  </pic:blipFill>
-                  <pic:spPr>
-                    <a:xfrm>
-                      <a:off x="0" y="0"/>
-                      <a:ext cx="5585944" cy="5052498"/>
-                    </a:xfrm>
-                    <a:prstGeom prst="rect">
-                      <a:avLst/>
-                    </a:prstGeom>
-                  </pic:spPr>
-                </pic:pic>
-              </a:graphicData>
-            </a:graphic>
-          </wp:inline>
-        </w:drawing>
-      </w:r>
-    </w:p>
-    <w:p>
-      <w:pPr>
-        <w:ind w:firstLine="360"/>
-        <w:rPr>
-          <w:rFonts w:cs="Times New Roman"/>
-        </w:rPr>
-      </w:pPr>
-      <w:r>
-        <w:rPr>
-          <w:rFonts w:cs="Times New Roman"/>
-        </w:rPr>
-        <w:t xml:space="preserve">Here is a summary of the </w:t>
-      </w:r>
-      <w:r>
-        <w:rPr>
-          <w:rFonts w:cs="Times New Roman"/>
-        </w:rPr>
-        <w:t>alogorithm</w:t>
-      </w:r>
-      <w:r>
-        <w:rPr>
-          <w:rFonts w:cs="Times New Roman"/>
-        </w:rPr>
-        <w:t>:</w:t>
-      </w:r>
-    </w:p>
-    <w:p>
-      <w:pPr>
-        <w:numPr>
-          <w:ilvl w:val="0"/>
-          <w:numId w:val="7"/>
-        </w:numPr>
-        <w:rPr>
-          <w:rFonts w:cs="Times New Roman"/>
-        </w:rPr>
-      </w:pPr>
-      <w:r>
-        <w:rPr>
-          <w:rFonts w:cs="Times New Roman"/>
-        </w:rPr>
-        <w:lastRenderedPageBreak/>
-        <w:t xml:space="preserve">The DataFrame </w:t>
-      </w:r>
-      <w:r>
-        <w:rPr>
-          <w:rFonts w:cs="Times New Roman"/>
-          <w:b/>
-          <w:bCs/>
-        </w:rPr>
-        <w:t>train</w:t>
-      </w:r>
-      <w:r>
-        <w:rPr>
-          <w:rFonts w:cs="Times New Roman"/>
-        </w:rPr>
-        <w:t xml:space="preserve"> is sorted by the </w:t>
-      </w:r>
-      <w:r>
-        <w:rPr>
-          <w:rFonts w:cs="Times New Roman"/>
-          <w:b/>
-          <w:bCs/>
-        </w:rPr>
-        <w:t>match_date</w:t>
-      </w:r>
-      <w:r>
-        <w:rPr>
-          <w:rFonts w:cs="Times New Roman"/>
-        </w:rPr>
-        <w:t xml:space="preserve"> column in ascending order to ensure the matches are ordered chronologically.</w:t>
-      </w:r>
-    </w:p>
-    <w:p>
-      <w:pPr>
-        <w:numPr>
-          <w:ilvl w:val="0"/>
-          <w:numId w:val="7"/>
-        </w:numPr>
-        <w:rPr>
-          <w:rFonts w:cs="Times New Roman"/>
-        </w:rPr>
-      </w:pPr>
-      <w:r>
-        <w:rPr>
-          <w:rFonts w:cs="Times New Roman"/>
-        </w:rPr>
-        <w:t xml:space="preserve">For each of the last 5 matches (indexed as </w:t>
-      </w:r>
-      <w:r>
-        <w:rPr>
-          <w:rFonts w:cs="Times New Roman"/>
-          <w:b/>
-          <w:bCs/>
-        </w:rPr>
-        <w:t>i</w:t>
-      </w:r>
-      <w:r>
-        <w:rPr>
-          <w:rFonts w:cs="Times New Roman"/>
-        </w:rPr>
-        <w:t xml:space="preserve"> from 1 to 5), new columns named </w:t>
-      </w:r>
-      <w:r>
-        <w:rPr>
-          <w:rFonts w:cs="Times New Roman"/>
-          <w:b/>
-          <w:bCs/>
-        </w:rPr>
-        <w:t>home_recent_match_i</w:t>
-      </w:r>
-      <w:r>
-        <w:rPr>
-          <w:rFonts w:cs="Times New Roman"/>
-        </w:rPr>
-        <w:t xml:space="preserve"> and </w:t>
-      </w:r>
-      <w:r>
-        <w:rPr>
-          <w:rFonts w:cs="Times New Roman"/>
-          <w:b/>
-          <w:bCs/>
-        </w:rPr>
-        <w:t>away_recent_match_i</w:t>
-      </w:r>
-      <w:r>
-        <w:rPr>
-          <w:rFonts w:cs="Times New Roman"/>
-        </w:rPr>
-        <w:t xml:space="preserve"> are created.</w:t>
-      </w:r>
-    </w:p>
-    <w:p>
-      <w:pPr>
-        <w:numPr>
-          <w:ilvl w:val="0"/>
-          <w:numId w:val="7"/>
-        </w:numPr>
-        <w:rPr>
-          <w:rFonts w:cs="Times New Roman"/>
-        </w:rPr>
-      </w:pPr>
-      <w:r>
-        <w:rPr>
-          <w:rFonts w:cs="Times New Roman"/>
-        </w:rPr>
-        <w:t>The code then iterates over the rows of the DataFrame and assigns the previous match results for the home and away teams in the respective columns.</w:t>
-      </w:r>
-    </w:p>
-    <w:p>
-      <w:pPr>
-        <w:numPr>
-          <w:ilvl w:val="0"/>
-          <w:numId w:val="7"/>
-        </w:numPr>
-        <w:rPr>
-          <w:rFonts w:cs="Times New Roman"/>
-        </w:rPr>
-      </w:pPr>
-      <w:r>
-        <w:rPr>
-          <w:rFonts w:cs="Times New Roman"/>
-        </w:rPr>
-        <w:t>Additionally, it checks if the previous match involved the same teams but with switched roles (i.e., the home team became the away team and vice versa). If this condition is met, it updates the match result columns accordingly.</w:t>
-      </w:r>
-    </w:p>
-    <w:p>
-      <w:pPr>
-        <w:numPr>
-          <w:ilvl w:val="0"/>
-          <w:numId w:val="7"/>
-        </w:numPr>
-        <w:rPr>
-          <w:rFonts w:cs="Times New Roman"/>
-        </w:rPr>
-      </w:pPr>
-      <w:r>
-        <w:rPr>
-          <w:rFonts w:cs="Times New Roman"/>
-        </w:rPr>
-        <w:t>Finally, the rows with missing values in the recent match columns (the first 5 rows) are dropped.</w:t>
-      </w:r>
-    </w:p>
-    <w:p>
-      <w:pPr>
-        <w:ind w:left="360"/>
-        <w:rPr>
-          <w:rFonts w:cs="Times New Roman"/>
-        </w:rPr>
-      </w:pPr>
-      <w:r>
-        <w:rPr>
-          <w:rFonts w:cs="Times New Roman"/>
-        </w:rPr>
-        <w:t>The resulting DataFrame will contain the original columns (</w:t>
-      </w:r>
-      <w:r>
-        <w:rPr>
-          <w:rFonts w:cs="Times New Roman"/>
-          <w:b/>
-          <w:bCs/>
-        </w:rPr>
-        <w:t>id</w:t>
-      </w:r>
-      <w:r>
-        <w:rPr>
-          <w:rFonts w:cs="Times New Roman"/>
-        </w:rPr>
-        <w:t xml:space="preserve">, </w:t>
-      </w:r>
-      <w:r>
-        <w:rPr>
-          <w:rFonts w:cs="Times New Roman"/>
-          <w:b/>
-          <w:bCs/>
-        </w:rPr>
-        <w:t>target</w:t>
-      </w:r>
-      <w:r>
-        <w:rPr>
-          <w:rFonts w:cs="Times New Roman"/>
-        </w:rPr>
-        <w:t xml:space="preserve">, </w:t>
-      </w:r>
-      <w:r>
-        <w:rPr>
-          <w:rFonts w:cs="Times New Roman"/>
-          <w:b/>
-          <w:bCs/>
-        </w:rPr>
-        <w:t>home_team_name</w:t>
-      </w:r>
-      <w:r>
-        <w:rPr>
-          <w:rFonts w:cs="Times New Roman"/>
-        </w:rPr>
-        <w:t xml:space="preserve">, </w:t>
-      </w:r>
-      <w:r>
-        <w:rPr>
-          <w:rFonts w:cs="Times New Roman"/>
-          <w:b/>
-          <w:bCs/>
-        </w:rPr>
-        <w:t>away_team_name</w:t>
-      </w:r>
-      <w:r>
-        <w:rPr>
-          <w:rFonts w:cs="Times New Roman"/>
-        </w:rPr>
-        <w:t>) along with the updated columns representing the results of the last 5 matches between the teams.</w:t>
-      </w:r>
-    </w:p>
-    <w:p>
-      <w:pPr>
-        <w:ind w:left="360"/>
-        <w:rPr>
-          <w:rFonts w:cs="Times New Roman"/>
-        </w:rPr>
-      </w:pPr>
-      <w:r>
-        <w:rPr>
-          <w:rFonts w:cs="Times New Roman"/>
-          <w:noProof/>
-        </w:rPr>
-        <w:drawing>
-          <wp:inline distT="0" distB="0" distL="0" distR="0" wp14:anchorId="36AEE2FD" wp14:editId="1E04B67E">
-            <wp:extent cx="5652011" cy="3844636"/>
-            <wp:effectExtent l="0" t="0" r="6350" b="3810"/>
-            <wp:docPr id="15" name="Picture 15"/>
-            <wp:cNvGraphicFramePr>
-              <a:graphicFrameLocks xmlns:a="http://schemas.openxmlformats.org/drawingml/2006/main" noChangeAspect="1"/>
-            </wp:cNvGraphicFramePr>
-            <a:graphic xmlns:a="http://schemas.openxmlformats.org/drawingml/2006/main">
-              <a:graphicData uri="http://schemas.openxmlformats.org/drawingml/2006/picture">
-                <pic:pic xmlns:pic="http://schemas.openxmlformats.org/drawingml/2006/picture">
-                  <pic:nvPicPr>
-                    <pic:cNvPr id="1" name=""/>
-                    <pic:cNvPicPr/>
-                  </pic:nvPicPr>
-                  <pic:blipFill>
-                    <a:blip r:embed="rId24"/>
-                    <a:stretch>
-                      <a:fillRect/>
-                    </a:stretch>
-                  </pic:blipFill>
-                  <pic:spPr>
-                    <a:xfrm>
-                      <a:off x="0" y="0"/>
                       <a:ext cx="5655403" cy="3846944"/>
                     </a:xfrm>
                     <a:prstGeom prst="rect">
@@ -3376,7 +2831,7 @@
           <w:rFonts w:eastAsiaTheme="minorHAnsi" w:cs="Times New Roman"/>
         </w:rPr>
       </w:pPr>
-      <w:bookmarkStart w:id="6" w:name="_Toc139849472"/>
+      <w:bookmarkStart w:id="5" w:name="_Toc139853578"/>
       <w:r>
         <w:rPr>
           <w:rFonts w:cs="Times New Roman"/>
@@ -3396,7 +2851,7 @@
         </w:rPr>
         <w:t>We need to predict the probability of scores. For example, given a match data, output the probability</w:t>
       </w:r>
-      <w:bookmarkEnd w:id="6"/>
+      <w:bookmarkEnd w:id="5"/>
     </w:p>
     <w:p/>
     <w:p>
@@ -3431,7 +2886,6 @@
           <w:rFonts w:cs="Times New Roman"/>
           <w:lang w:val="vi-VN"/>
         </w:rPr>
-        <w:lastRenderedPageBreak/>
         <w:t>home_team_coach_attack_strength</w:t>
       </w:r>
     </w:p>
@@ -3747,6 +3201,7 @@
         <w:rPr>
           <w:rFonts w:cs="Times New Roman"/>
         </w:rPr>
+        <w:lastRenderedPageBreak/>
         <w:t>e: Euler's number, approximately 2.71828</w:t>
       </w:r>
     </w:p>
@@ -4511,7 +3966,6 @@
         <w:rPr>
           <w:noProof/>
         </w:rPr>
-        <w:lastRenderedPageBreak/>
         <w:drawing>
           <wp:inline distT="0" distB="0" distL="0" distR="0" wp14:anchorId="3999DFC4" wp14:editId="1BAB1B56">
             <wp:extent cx="5761355" cy="4008120"/>
@@ -4528,7 +3982,7 @@
                     <pic:cNvPicPr/>
                   </pic:nvPicPr>
                   <pic:blipFill>
-                    <a:blip r:embed="rId25"/>
+                    <a:blip r:embed="rId21"/>
                     <a:stretch>
                       <a:fillRect/>
                     </a:stretch>
@@ -4560,6 +4014,7 @@
         <w:rPr>
           <w:noProof/>
         </w:rPr>
+        <w:lastRenderedPageBreak/>
         <w:drawing>
           <wp:inline distT="0" distB="0" distL="0" distR="0" wp14:anchorId="73B86FE3" wp14:editId="58D0DB23">
             <wp:extent cx="5761355" cy="1626235"/>
@@ -4576,7 +4031,7 @@
                     <pic:cNvPicPr/>
                   </pic:nvPicPr>
                   <pic:blipFill>
-                    <a:blip r:embed="rId26"/>
+                    <a:blip r:embed="rId22"/>
                     <a:stretch>
                       <a:fillRect/>
                     </a:stretch>
@@ -4714,15 +4169,14 @@
           <w:lang w:val="vi-VN"/>
         </w:rPr>
       </w:pPr>
-      <w:bookmarkStart w:id="7" w:name="_Toc139849473"/>
-      <w:r>
-        <w:rPr>
-          <w:lang w:val="vi-VN"/>
-        </w:rPr>
-        <w:lastRenderedPageBreak/>
+      <w:bookmarkStart w:id="6" w:name="_Toc139853579"/>
+      <w:r>
+        <w:rPr>
+          <w:lang w:val="vi-VN"/>
+        </w:rPr>
         <w:t>Testing</w:t>
       </w:r>
-      <w:bookmarkEnd w:id="7"/>
+      <w:bookmarkEnd w:id="6"/>
       <w:r>
         <w:rPr>
           <w:lang w:val="vi-VN"/>
@@ -4758,7 +4212,7 @@
                     <pic:cNvPicPr/>
                   </pic:nvPicPr>
                   <pic:blipFill>
-                    <a:blip r:embed="rId27"/>
+                    <a:blip r:embed="rId23"/>
                     <a:stretch>
                       <a:fillRect/>
                     </a:stretch>
@@ -4810,7 +4264,7 @@
           <w:lang w:val="vi-VN"/>
         </w:rPr>
       </w:pPr>
-      <w:hyperlink r:id="rId28" w:history="1">
+      <w:hyperlink r:id="rId24" w:history="1">
         <w:r>
           <w:rPr>
             <w:rStyle w:val="Hyperlink"/>
@@ -4828,11 +4282,12 @@
           <w:lang w:val="vi-VN"/>
         </w:rPr>
       </w:pPr>
-      <w:bookmarkStart w:id="8" w:name="_Toc139849474"/>
-      <w:r>
-        <w:rPr>
-          <w:lang w:val="vi-VN"/>
-        </w:rPr>
+      <w:bookmarkStart w:id="7" w:name="_Toc139853580"/>
+      <w:r>
+        <w:rPr>
+          <w:lang w:val="vi-VN"/>
+        </w:rPr>
+        <w:lastRenderedPageBreak/>
         <w:t xml:space="preserve">Improvement </w:t>
       </w:r>
       <w:r>
@@ -4841,7 +4296,7 @@
         </w:rPr>
         <w:t>Approaches</w:t>
       </w:r>
-      <w:bookmarkEnd w:id="8"/>
+      <w:bookmarkEnd w:id="7"/>
     </w:p>
     <w:p>
       <w:pPr>
@@ -4961,7 +4416,7 @@
         </w:rPr>
         <w:t xml:space="preserve"> for this: </w:t>
       </w:r>
-      <w:hyperlink r:id="rId29" w:history="1">
+      <w:hyperlink r:id="rId25" w:history="1">
         <w:r>
           <w:rPr>
             <w:rStyle w:val="Hyperlink"/>
@@ -5067,12 +4522,105 @@
     </w:p>
     <w:p>
       <w:pPr>
+        <w:pStyle w:val="Heading1"/>
+        <w:rPr>
+          <w:lang w:val="vi-VN"/>
+        </w:rPr>
+      </w:pPr>
+      <w:bookmarkStart w:id="8" w:name="_Toc139853581"/>
+      <w:r>
+        <w:rPr>
+          <w:lang w:val="vi-VN"/>
+        </w:rPr>
+        <w:t>Conclusion</w:t>
+      </w:r>
+      <w:bookmarkEnd w:id="8"/>
+      <w:r>
+        <w:rPr>
+          <w:lang w:val="vi-VN"/>
+        </w:rPr>
+        <w:t xml:space="preserve"> </w:t>
+      </w:r>
+    </w:p>
+    <w:p>
+      <w:pPr>
         <w:ind w:left="360"/>
         <w:rPr>
           <w:rFonts w:cs="Times New Roman"/>
           <w:lang w:val="vi-VN"/>
         </w:rPr>
       </w:pPr>
+      <w:r>
+        <w:rPr>
+          <w:rFonts w:cs="Times New Roman"/>
+          <w:lang w:val="vi-VN"/>
+        </w:rPr>
+        <w:t xml:space="preserve">In conclusion, this technical assessment test for the Football Match Probability Prediction project demonstrates my understanding and ability to work with football match data, apply machine learning techniques, and predict match outcomes and scores. The source code and report provide an overview of the approach, methodologies, and results obtained during the analysis. </w:t>
+      </w:r>
+    </w:p>
+    <w:p>
+      <w:pPr>
+        <w:ind w:left="360"/>
+        <w:rPr>
+          <w:rFonts w:cs="Times New Roman"/>
+          <w:lang w:val="vi-VN"/>
+        </w:rPr>
+      </w:pPr>
+      <w:r>
+        <w:rPr>
+          <w:rFonts w:cs="Times New Roman"/>
+          <w:lang w:val="vi-VN"/>
+        </w:rPr>
+        <w:t xml:space="preserve">I believe that my work showcases my technical skills, problem-solving abilities, and dedication to delivering high-quality solutions. I appreciate the opportunity to participate in this assessment and look forward to any feedback or further discussions. </w:t>
+      </w:r>
+    </w:p>
+    <w:p>
+      <w:pPr>
+        <w:ind w:left="360"/>
+        <w:rPr>
+          <w:rFonts w:cs="Times New Roman"/>
+          <w:lang w:val="vi-VN"/>
+        </w:rPr>
+      </w:pPr>
+      <w:r>
+        <w:rPr>
+          <w:rFonts w:cs="Times New Roman"/>
+          <w:lang w:val="vi-VN"/>
+        </w:rPr>
+        <w:t xml:space="preserve">Please feel free to reach out to me at </w:t>
+      </w:r>
+      <w:hyperlink r:id="rId26" w:history="1">
+        <w:r>
+          <w:rPr>
+            <w:rStyle w:val="Hyperlink"/>
+            <w:rFonts w:cs="Times New Roman"/>
+            <w:lang w:val="vi-VN"/>
+          </w:rPr>
+          <w:t>nqkdeveloper@</w:t>
+        </w:r>
+        <w:r>
+          <w:rPr>
+            <w:rStyle w:val="Hyperlink"/>
+            <w:rFonts w:cs="Times New Roman"/>
+            <w:lang w:val="vi-VN"/>
+          </w:rPr>
+          <w:t>gmail.com</w:t>
+        </w:r>
+      </w:hyperlink>
+      <w:r>
+        <w:rPr>
+          <w:rFonts w:cs="Times New Roman"/>
+          <w:lang w:val="vi-VN"/>
+        </w:rPr>
+        <w:t xml:space="preserve"> </w:t>
+      </w:r>
+      <w:r>
+        <w:rPr>
+          <w:rFonts w:cs="Times New Roman"/>
+          <w:lang w:val="vi-VN"/>
+        </w:rPr>
+        <w:t>if you have any questions or require additional information. Thank you for considering my application.</w:t>
+      </w:r>
     </w:p>
     <w:sectPr>
       <w:pgSz w:w="11909" w:h="16834" w:code="9"/>
@@ -7933,6 +7481,7 @@
   <w:style w:type="character" w:default="1" w:styleId="DefaultParagraphFont">
     <w:name w:val="Default Paragraph Font"/>
     <w:uiPriority w:val="1"/>
+    <w:semiHidden/>
     <w:unhideWhenUsed/>
   </w:style>
   <w:style w:type="table" w:default="1" w:styleId="TableNormal">
